--- a/tutorials/tut4/tutorial 4.docx
+++ b/tutorials/tut4/tutorial 4.docx
@@ -1,6 +1,6 @@
 
 <file path=word/document.xml><?xml version="1.0" encoding="utf-8"?>
-<w:document xmlns:wpc="http://schemas.microsoft.com/office/word/2010/wordprocessingCanvas" xmlns:mc="http://schemas.openxmlformats.org/markup-compatibility/2006" xmlns:o="urn:schemas-microsoft-com:office:office" xmlns:r="http://schemas.openxmlformats.org/officeDocument/2006/relationships" xmlns:m="http://schemas.openxmlformats.org/officeDocument/2006/math" xmlns:v="urn:schemas-microsoft-com:vml" xmlns:wp14="http://schemas.microsoft.com/office/word/2010/wordprocessingDrawing" xmlns:wp="http://schemas.openxmlformats.org/drawingml/2006/wordprocessingDrawing" xmlns:w10="urn:schemas-microsoft-com:office:word" xmlns:w="http://schemas.openxmlformats.org/wordprocessingml/2006/main" xmlns:w14="http://schemas.microsoft.com/office/word/2010/wordml" xmlns:w15="http://schemas.microsoft.com/office/word/2012/wordml" xmlns:wpg="http://schemas.microsoft.com/office/word/2010/wordprocessingGroup" xmlns:wpi="http://schemas.microsoft.com/office/word/2010/wordprocessingInk" xmlns:wne="http://schemas.microsoft.com/office/word/2006/wordml" xmlns:wps="http://schemas.microsoft.com/office/word/2010/wordprocessingShape" mc:Ignorable="w14 w15 wp14">
+<w:document xmlns:wpc="http://schemas.microsoft.com/office/word/2010/wordprocessingCanvas" xmlns:cx="http://schemas.microsoft.com/office/drawing/2014/chartex" xmlns:cx1="http://schemas.microsoft.com/office/drawing/2015/9/8/chartex" xmlns:cx2="http://schemas.microsoft.com/office/drawing/2015/10/21/chartex" xmlns:cx3="http://schemas.microsoft.com/office/drawing/2016/5/9/chartex" xmlns:cx4="http://schemas.microsoft.com/office/drawing/2016/5/10/chartex" xmlns:cx5="http://schemas.microsoft.com/office/drawing/2016/5/11/chartex" xmlns:cx6="http://schemas.microsoft.com/office/drawing/2016/5/12/chartex" xmlns:cx7="http://schemas.microsoft.com/office/drawing/2016/5/13/chartex" xmlns:cx8="http://schemas.microsoft.com/office/drawing/2016/5/14/chartex" xmlns:mc="http://schemas.openxmlformats.org/markup-compatibility/2006" xmlns:aink="http://schemas.microsoft.com/office/drawing/2016/ink" xmlns:am3d="http://schemas.microsoft.com/office/drawing/2017/model3d" xmlns:o="urn:schemas-microsoft-com:office:office" xmlns:r="http://schemas.openxmlformats.org/officeDocument/2006/relationships" xmlns:m="http://schemas.openxmlformats.org/officeDocument/2006/math" xmlns:v="urn:schemas-microsoft-com:vml" xmlns:wp14="http://schemas.microsoft.com/office/word/2010/wordprocessingDrawing" xmlns:wp="http://schemas.openxmlformats.org/drawingml/2006/wordprocessingDrawing" xmlns:w10="urn:schemas-microsoft-com:office:word" xmlns:w="http://schemas.openxmlformats.org/wordprocessingml/2006/main" xmlns:w14="http://schemas.microsoft.com/office/word/2010/wordml" xmlns:w15="http://schemas.microsoft.com/office/word/2012/wordml" xmlns:w16cid="http://schemas.microsoft.com/office/word/2016/wordml/cid" xmlns:w16se="http://schemas.microsoft.com/office/word/2015/wordml/symex" xmlns:wpg="http://schemas.microsoft.com/office/word/2010/wordprocessingGroup" xmlns:wpi="http://schemas.microsoft.com/office/word/2010/wordprocessingInk" xmlns:wne="http://schemas.microsoft.com/office/word/2006/wordml" xmlns:wps="http://schemas.microsoft.com/office/word/2010/wordprocessingShape" mc:Ignorable="w14 w15 w16se w16cid wp14">
   <w:body>
     <w:p>
       <w:pPr>
@@ -107,47 +107,156 @@
             <w:sz w:val="24"/>
             <w:szCs w:val="24"/>
           </w:rPr>
-          <w:t>https://github.com/tinkerness/S7_Web_Programming/tree/main/tutorials/t</w:t>
-        </w:r>
-        <w:r>
-          <w:rPr>
-            <w:rStyle w:val="Hyperlink"/>
-            <w:sz w:val="24"/>
-            <w:szCs w:val="24"/>
-          </w:rPr>
-          <w:t>u</w:t>
-        </w:r>
-        <w:r>
-          <w:rPr>
-            <w:rStyle w:val="Hyperlink"/>
-            <w:sz w:val="24"/>
-            <w:szCs w:val="24"/>
-          </w:rPr>
-          <w:t>t4</w:t>
+          <w:t>https://github.com/tinkerness/S7_Web_Programming/tree/main/tutorials/tut4</w:t>
         </w:r>
       </w:hyperlink>
-    </w:p>
-    <w:p>
-      <w:pPr>
-        <w:jc w:val="both"/>
-        <w:rPr>
-          <w:sz w:val="24"/>
-          <w:szCs w:val="24"/>
-        </w:rPr>
-      </w:pPr>
-      <w:r>
-        <w:rPr>
-          <w:sz w:val="24"/>
-          <w:szCs w:val="24"/>
-        </w:rPr>
-        <w:t>Hosted link</w:t>
-      </w:r>
-      <w:r>
-        <w:rPr>
-          <w:sz w:val="24"/>
-          <w:szCs w:val="24"/>
-        </w:rPr>
-        <w:t xml:space="preserve">: </w:t>
+      <w:r>
+        <w:rPr>
+          <w:sz w:val="24"/>
+          <w:szCs w:val="24"/>
+        </w:rPr>
+        <w:t xml:space="preserve"> </w:t>
+      </w:r>
+    </w:p>
+    <w:p>
+      <w:pPr>
+        <w:pStyle w:val="ListParagraph"/>
+        <w:numPr>
+          <w:ilvl w:val="0"/>
+          <w:numId w:val="6"/>
+        </w:numPr>
+        <w:jc w:val="both"/>
+        <w:rPr>
+          <w:b/>
+          <w:sz w:val="24"/>
+          <w:szCs w:val="24"/>
+        </w:rPr>
+      </w:pPr>
+      <w:r>
+        <w:rPr>
+          <w:b/>
+          <w:sz w:val="24"/>
+          <w:szCs w:val="24"/>
+        </w:rPr>
+        <w:t>What is a URL? Explain the different parts of URL with example.</w:t>
+      </w:r>
+    </w:p>
+    <w:p>
+      <w:pPr>
+        <w:pStyle w:val="ListParagraph"/>
+        <w:ind w:left="360" w:firstLine="360"/>
+        <w:jc w:val="both"/>
+        <w:rPr>
+          <w:sz w:val="24"/>
+          <w:szCs w:val="24"/>
+        </w:rPr>
+      </w:pPr>
+      <w:r>
+        <w:rPr>
+          <w:sz w:val="24"/>
+          <w:szCs w:val="24"/>
+        </w:rPr>
+        <w:t>A URL, which stands for Uniform Resource Locator, is a reference or address used to access resources on the internet. It specifies the location and access method for a resource, such as a web page, file, or service. URLs are essential for navigating the web and identifying specific resources online.</w:t>
+      </w:r>
+      <w:r>
+        <w:rPr>
+          <w:sz w:val="24"/>
+          <w:szCs w:val="24"/>
+        </w:rPr>
+        <w:t xml:space="preserve"> </w:t>
+      </w:r>
+      <w:r>
+        <w:rPr>
+          <w:sz w:val="24"/>
+          <w:szCs w:val="24"/>
+        </w:rPr>
+        <w:t>A typical URL consists of several components, each serving a specific purpose:</w:t>
+      </w:r>
+    </w:p>
+    <w:p>
+      <w:pPr>
+        <w:pStyle w:val="ListParagraph"/>
+        <w:ind w:left="360" w:firstLine="360"/>
+        <w:jc w:val="both"/>
+        <w:rPr>
+          <w:sz w:val="24"/>
+          <w:szCs w:val="24"/>
+        </w:rPr>
+      </w:pPr>
+    </w:p>
+    <w:p>
+      <w:pPr>
+        <w:pStyle w:val="ListParagraph"/>
+        <w:numPr>
+          <w:ilvl w:val="0"/>
+          <w:numId w:val="7"/>
+        </w:numPr>
+        <w:jc w:val="both"/>
+        <w:rPr>
+          <w:sz w:val="24"/>
+          <w:szCs w:val="24"/>
+        </w:rPr>
+      </w:pPr>
+      <w:r>
+        <w:rPr>
+          <w:b/>
+          <w:sz w:val="24"/>
+          <w:szCs w:val="24"/>
+        </w:rPr>
+        <w:t>Scheme (or Protocol):</w:t>
+      </w:r>
+      <w:r>
+        <w:rPr>
+          <w:sz w:val="24"/>
+          <w:szCs w:val="24"/>
+        </w:rPr>
+        <w:t xml:space="preserve"> This part specifies the protocol or method used to access the resource. Common schemes include "http," "https," "ftp," "</w:t>
+      </w:r>
+      <w:proofErr w:type="spellStart"/>
+      <w:r>
+        <w:rPr>
+          <w:sz w:val="24"/>
+          <w:szCs w:val="24"/>
+        </w:rPr>
+        <w:t>mailto</w:t>
+      </w:r>
+      <w:proofErr w:type="spellEnd"/>
+      <w:r>
+        <w:rPr>
+          <w:sz w:val="24"/>
+          <w:szCs w:val="24"/>
+        </w:rPr>
+        <w:t>," "</w:t>
+      </w:r>
+      <w:proofErr w:type="spellStart"/>
+      <w:r>
+        <w:rPr>
+          <w:sz w:val="24"/>
+          <w:szCs w:val="24"/>
+        </w:rPr>
+        <w:t>tel</w:t>
+      </w:r>
+      <w:proofErr w:type="spellEnd"/>
+      <w:r>
+        <w:rPr>
+          <w:sz w:val="24"/>
+          <w:szCs w:val="24"/>
+        </w:rPr>
+        <w:t>," and more. The scheme is followed by a colon and two forward slashes (e.g., https://).</w:t>
+      </w:r>
+      <w:r>
+        <w:rPr>
+          <w:sz w:val="24"/>
+          <w:szCs w:val="24"/>
+        </w:rPr>
+        <w:t xml:space="preserve"> </w:t>
+      </w:r>
+      <w:r>
+        <w:rPr>
+          <w:sz w:val="24"/>
+          <w:szCs w:val="24"/>
+        </w:rPr>
+        <w:t xml:space="preserve">Example: </w:t>
       </w:r>
       <w:hyperlink r:id="rId6" w:history="1">
         <w:r>
@@ -156,50 +265,9 @@
             <w:sz w:val="24"/>
             <w:szCs w:val="24"/>
           </w:rPr>
-          <w:t>https://tinkerness.github.io/S7_Web_Programming/tutorials/tut4/index.html</w:t>
+          <w:t>https://www.example.com</w:t>
         </w:r>
       </w:hyperlink>
-    </w:p>
-    <w:p>
-      <w:pPr>
-        <w:pStyle w:val="ListParagraph"/>
-        <w:numPr>
-          <w:ilvl w:val="0"/>
-          <w:numId w:val="6"/>
-        </w:numPr>
-        <w:jc w:val="both"/>
-        <w:rPr>
-          <w:b/>
-          <w:sz w:val="24"/>
-          <w:szCs w:val="24"/>
-        </w:rPr>
-      </w:pPr>
-      <w:r>
-        <w:rPr>
-          <w:b/>
-          <w:sz w:val="24"/>
-          <w:szCs w:val="24"/>
-        </w:rPr>
-        <w:t>What is a URL? Explain the different parts of URL with example.</w:t>
-      </w:r>
-    </w:p>
-    <w:p>
-      <w:pPr>
-        <w:pStyle w:val="ListParagraph"/>
-        <w:ind w:left="360" w:firstLine="360"/>
-        <w:jc w:val="both"/>
-        <w:rPr>
-          <w:sz w:val="24"/>
-          <w:szCs w:val="24"/>
-        </w:rPr>
-      </w:pPr>
-      <w:r>
-        <w:rPr>
-          <w:sz w:val="24"/>
-          <w:szCs w:val="24"/>
-        </w:rPr>
-        <w:t>A URL, which stands for Uniform Resource Locator, is a reference or address used to access resources on the internet. It specifies the location and access method for a resource, such as a web page, file, or service. URLs are essential for navigating the web and identifying specific resources online.</w:t>
-      </w:r>
       <w:r>
         <w:rPr>
           <w:sz w:val="24"/>
@@ -212,19 +280,15 @@
           <w:sz w:val="24"/>
           <w:szCs w:val="24"/>
         </w:rPr>
-        <w:t>A typical URL consists of several components, each serving a specific purpose:</w:t>
-      </w:r>
-    </w:p>
-    <w:p>
-      <w:pPr>
-        <w:pStyle w:val="ListParagraph"/>
-        <w:ind w:left="360" w:firstLine="360"/>
-        <w:jc w:val="both"/>
-        <w:rPr>
-          <w:sz w:val="24"/>
-          <w:szCs w:val="24"/>
-        </w:rPr>
-      </w:pPr>
+        <w:t xml:space="preserve">. </w:t>
+      </w:r>
+      <w:r>
+        <w:rPr>
+          <w:sz w:val="24"/>
+          <w:szCs w:val="24"/>
+        </w:rPr>
+        <w:t>In this case, https is the scheme, indicating that a secure HTTP connection is used.</w:t>
+      </w:r>
     </w:p>
     <w:p>
       <w:pPr>
@@ -245,28 +309,14 @@
           <w:sz w:val="24"/>
           <w:szCs w:val="24"/>
         </w:rPr>
-        <w:t>Scheme (or Protocol):</w:t>
-      </w:r>
-      <w:r>
-        <w:rPr>
-          <w:sz w:val="24"/>
-          <w:szCs w:val="24"/>
-        </w:rPr>
-        <w:t xml:space="preserve"> This part specifies the protocol or method used to access the resource. Common schemes include "http," "https," "ftp," "mailto," "tel," and more. The scheme is followed by a colon and two forward slashes (e.g., https://).</w:t>
-      </w:r>
-      <w:r>
-        <w:rPr>
-          <w:sz w:val="24"/>
-          <w:szCs w:val="24"/>
-        </w:rPr>
-        <w:t xml:space="preserve"> </w:t>
-      </w:r>
-      <w:r>
-        <w:rPr>
-          <w:sz w:val="24"/>
-          <w:szCs w:val="24"/>
-        </w:rPr>
-        <w:t xml:space="preserve">Example: </w:t>
+        <w:t xml:space="preserve">Domain (or Host): </w:t>
+      </w:r>
+      <w:r>
+        <w:rPr>
+          <w:sz w:val="24"/>
+          <w:szCs w:val="24"/>
+        </w:rPr>
+        <w:t xml:space="preserve">The domain name or IP address identifies the server where the resource is hosted. It may also include a subdomain (e.g., "www") and multiple levels of domains (e.g., "example.com"). Example: </w:t>
       </w:r>
       <w:hyperlink r:id="rId7" w:history="1">
         <w:r>
@@ -297,7 +347,7 @@
           <w:sz w:val="24"/>
           <w:szCs w:val="24"/>
         </w:rPr>
-        <w:t>In this case, https is the scheme, indicating that a secure HTTP connection is used.</w:t>
+        <w:t>Here, www.example.com is the domain.</w:t>
       </w:r>
     </w:p>
     <w:p>
@@ -319,97 +369,16 @@
           <w:sz w:val="24"/>
           <w:szCs w:val="24"/>
         </w:rPr>
-        <w:t xml:space="preserve">Domain (or Host): </w:t>
-      </w:r>
-      <w:r>
-        <w:rPr>
-          <w:sz w:val="24"/>
-          <w:szCs w:val="24"/>
-        </w:rPr>
-        <w:t xml:space="preserve">The domain name or IP address identifies the server where the resource is hosted. It may also include a subdomain (e.g., "www") and multiple levels of domains (e.g., "example.com"). </w:t>
-      </w:r>
-      <w:r>
-        <w:rPr>
-          <w:sz w:val="24"/>
-          <w:szCs w:val="24"/>
-        </w:rPr>
-        <w:t xml:space="preserve">Example: </w:t>
+        <w:t>Port</w:t>
+      </w:r>
+      <w:r>
+        <w:rPr>
+          <w:sz w:val="24"/>
+          <w:szCs w:val="24"/>
+        </w:rPr>
+        <w:t xml:space="preserve">: The port number, if specified, follows the domain and is separated by a colon. It indicates the specific port on the server that should be used for the connection. Ports are usually assigned default numbers for specific services (e.g., HTTP uses port 80, HTTPS uses port 443). Example: </w:t>
       </w:r>
       <w:hyperlink r:id="rId8" w:history="1">
-        <w:r>
-          <w:rPr>
-            <w:rStyle w:val="Hyperlink"/>
-            <w:sz w:val="24"/>
-            <w:szCs w:val="24"/>
-          </w:rPr>
-          <w:t>https://www.example.com</w:t>
-        </w:r>
-      </w:hyperlink>
-      <w:r>
-        <w:rPr>
-          <w:sz w:val="24"/>
-          <w:szCs w:val="24"/>
-        </w:rPr>
-        <w:t xml:space="preserve"> </w:t>
-      </w:r>
-      <w:r>
-        <w:rPr>
-          <w:sz w:val="24"/>
-          <w:szCs w:val="24"/>
-        </w:rPr>
-        <w:t xml:space="preserve">. </w:t>
-      </w:r>
-      <w:r>
-        <w:rPr>
-          <w:sz w:val="24"/>
-          <w:szCs w:val="24"/>
-        </w:rPr>
-        <w:t>Here, www.example.com is the domain.</w:t>
-      </w:r>
-    </w:p>
-    <w:p>
-      <w:pPr>
-        <w:pStyle w:val="ListParagraph"/>
-        <w:numPr>
-          <w:ilvl w:val="0"/>
-          <w:numId w:val="7"/>
-        </w:numPr>
-        <w:jc w:val="both"/>
-        <w:rPr>
-          <w:sz w:val="24"/>
-          <w:szCs w:val="24"/>
-        </w:rPr>
-      </w:pPr>
-      <w:r>
-        <w:rPr>
-          <w:b/>
-          <w:sz w:val="24"/>
-          <w:szCs w:val="24"/>
-        </w:rPr>
-        <w:t>Port</w:t>
-      </w:r>
-      <w:r>
-        <w:rPr>
-          <w:sz w:val="24"/>
-          <w:szCs w:val="24"/>
-        </w:rPr>
-        <w:t>: The port number, if specified, follows the domain and is separated by a colon. It indicates the specific port on the server that should be used for the connection. Ports are usually assigned default numbers for specific services (e.g., HTTP uses port 80, HTTPS uses port 443).</w:t>
-      </w:r>
-      <w:r>
-        <w:rPr>
-          <w:sz w:val="24"/>
-          <w:szCs w:val="24"/>
-        </w:rPr>
-        <w:t xml:space="preserve"> </w:t>
-      </w:r>
-      <w:r>
-        <w:rPr>
-          <w:sz w:val="24"/>
-          <w:szCs w:val="24"/>
-        </w:rPr>
-        <w:t xml:space="preserve">Example: </w:t>
-      </w:r>
-      <w:hyperlink r:id="rId9" w:history="1">
         <w:r>
           <w:rPr>
             <w:rStyle w:val="Hyperlink"/>
@@ -460,23 +429,9 @@
           <w:sz w:val="24"/>
           <w:szCs w:val="24"/>
         </w:rPr>
-        <w:t>: The path specifies the location of the resource on the server's file system or within the web application. It typically starts with a forward slash and may include subdirectories and the filename.</w:t>
-      </w:r>
-      <w:r>
-        <w:rPr>
-          <w:sz w:val="24"/>
-          <w:szCs w:val="24"/>
-        </w:rPr>
-        <w:t xml:space="preserve"> </w:t>
-      </w:r>
-      <w:r>
-        <w:rPr>
-          <w:sz w:val="24"/>
-          <w:szCs w:val="24"/>
-        </w:rPr>
-        <w:t xml:space="preserve">Example: </w:t>
-      </w:r>
-      <w:hyperlink r:id="rId10" w:history="1">
+        <w:t xml:space="preserve">: The path specifies the location of the resource on the server's file system or within the web application. It typically starts with a forward slash and may include subdirectories and the filename. Example: </w:t>
+      </w:r>
+      <w:hyperlink r:id="rId9" w:history="1">
         <w:r>
           <w:rPr>
             <w:rStyle w:val="Hyperlink"/>
@@ -491,14 +446,7 @@
           <w:sz w:val="24"/>
           <w:szCs w:val="24"/>
         </w:rPr>
-        <w:t xml:space="preserve"> . </w:t>
-      </w:r>
-      <w:r>
-        <w:rPr>
-          <w:sz w:val="24"/>
-          <w:szCs w:val="24"/>
-        </w:rPr>
-        <w:t>Here, /products/electronics/laptop.html is the path, indicating the location of a specific HTML file.</w:t>
+        <w:t xml:space="preserve"> . Here, /products/electronics/laptop.html is the path, indicating the location of a specific HTML file.</w:t>
       </w:r>
     </w:p>
     <w:p>
@@ -527,23 +475,9 @@
           <w:sz w:val="24"/>
           <w:szCs w:val="24"/>
         </w:rPr>
-        <w:t>: Query parameters are often included after a question mark "?" in the URL. They are used to pass data to the server as key-value pairs. Multiple parameters are separated by ampersands "&amp;."</w:t>
-      </w:r>
-      <w:r>
-        <w:rPr>
-          <w:sz w:val="24"/>
-          <w:szCs w:val="24"/>
-        </w:rPr>
-        <w:t xml:space="preserve"> </w:t>
-      </w:r>
-      <w:r>
-        <w:rPr>
-          <w:sz w:val="24"/>
-          <w:szCs w:val="24"/>
-        </w:rPr>
-        <w:t xml:space="preserve">Example: </w:t>
-      </w:r>
-      <w:hyperlink r:id="rId11" w:history="1">
+        <w:t xml:space="preserve">: Query parameters are often included after a question mark "?" in the URL. They are used to pass data to the server as key-value pairs. Multiple parameters are separated by ampersands "&amp;." Example: </w:t>
+      </w:r>
+      <w:hyperlink r:id="rId10" w:history="1">
         <w:r>
           <w:rPr>
             <w:rStyle w:val="Hyperlink"/>
@@ -558,14 +492,7 @@
           <w:sz w:val="24"/>
           <w:szCs w:val="24"/>
         </w:rPr>
-        <w:t xml:space="preserve"> . </w:t>
-      </w:r>
-      <w:r>
-        <w:rPr>
-          <w:sz w:val="24"/>
-          <w:szCs w:val="24"/>
-        </w:rPr>
-        <w:t>In this URL, q=example and page=1 are query parameters used for search and pagination.</w:t>
+        <w:t xml:space="preserve"> . In this URL, q=example and page=1 are query parameters used for search and pagination.</w:t>
       </w:r>
     </w:p>
     <w:p>
@@ -594,23 +521,9 @@
           <w:sz w:val="24"/>
           <w:szCs w:val="24"/>
         </w:rPr>
-        <w:t xml:space="preserve"> A fragment identifier is indicated by a hash "#" symbol followed by a name or identifier. It points to a specific section within a web page. When the URL is opened, the browser will scroll to the identified section.</w:t>
-      </w:r>
-      <w:r>
-        <w:rPr>
-          <w:sz w:val="24"/>
-          <w:szCs w:val="24"/>
-        </w:rPr>
-        <w:t xml:space="preserve"> </w:t>
-      </w:r>
-      <w:r>
-        <w:rPr>
-          <w:sz w:val="24"/>
-          <w:szCs w:val="24"/>
-        </w:rPr>
-        <w:t xml:space="preserve">Example: </w:t>
-      </w:r>
-      <w:hyperlink r:id="rId12" w:history="1">
+        <w:t xml:space="preserve"> A fragment identifier is indicated by a hash "#" symbol followed by a name or identifier. It points to a specific section within a web page. When the URL is opened, the browser will scroll to the identified section. Example: </w:t>
+      </w:r>
+      <w:hyperlink r:id="rId11" w:anchor="section2" w:history="1">
         <w:r>
           <w:rPr>
             <w:rStyle w:val="Hyperlink"/>
@@ -625,14 +538,7 @@
           <w:sz w:val="24"/>
           <w:szCs w:val="24"/>
         </w:rPr>
-        <w:t xml:space="preserve"> . </w:t>
-      </w:r>
-      <w:r>
-        <w:rPr>
-          <w:sz w:val="24"/>
-          <w:szCs w:val="24"/>
-        </w:rPr>
-        <w:t>Here, #section2 points to a specific section within the web page.</w:t>
+        <w:t xml:space="preserve"> . Here, #section2 points to a specific section within the web page.</w:t>
       </w:r>
     </w:p>
     <w:p>
@@ -665,7 +571,6 @@
           <w:sz w:val="24"/>
           <w:szCs w:val="24"/>
         </w:rPr>
-        <w:lastRenderedPageBreak/>
         <w:t>Explain HEAD, PUT and POST HTTP methods.</w:t>
       </w:r>
     </w:p>
@@ -1040,7 +945,23 @@
           <w:sz w:val="24"/>
           <w:szCs w:val="24"/>
         </w:rPr>
-        <w:t>{"key": "updated_value"}</w:t>
+        <w:t>{"key": "</w:t>
+      </w:r>
+      <w:proofErr w:type="spellStart"/>
+      <w:r>
+        <w:rPr>
+          <w:sz w:val="24"/>
+          <w:szCs w:val="24"/>
+        </w:rPr>
+        <w:t>updated_value</w:t>
+      </w:r>
+      <w:proofErr w:type="spellEnd"/>
+      <w:r>
+        <w:rPr>
+          <w:sz w:val="24"/>
+          <w:szCs w:val="24"/>
+        </w:rPr>
+        <w:t>"}</w:t>
       </w:r>
     </w:p>
     <w:p>
@@ -1216,8 +1137,17 @@
           <w:sz w:val="24"/>
           <w:szCs w:val="24"/>
         </w:rPr>
-        <w:t>Content-Type: application/x-www-form-urlencoded</w:t>
-      </w:r>
+        <w:t>Content-Type: application/x-www-form-</w:t>
+      </w:r>
+      <w:proofErr w:type="spellStart"/>
+      <w:r>
+        <w:rPr>
+          <w:sz w:val="24"/>
+          <w:szCs w:val="24"/>
+        </w:rPr>
+        <w:t>urlencoded</w:t>
+      </w:r>
+      <w:proofErr w:type="spellEnd"/>
     </w:p>
     <w:p>
       <w:pPr>
@@ -1306,7 +1236,6 @@
           <w:sz w:val="24"/>
           <w:szCs w:val="24"/>
         </w:rPr>
-        <w:lastRenderedPageBreak/>
         <w:t xml:space="preserve">Distinguish between cell spacing and cell padding attributes of table tag with a suitable example. </w:t>
       </w:r>
     </w:p>
@@ -1339,7 +1268,25 @@
           <w:sz w:val="24"/>
           <w:szCs w:val="24"/>
         </w:rPr>
-        <w:t>Cell Spacing (cellspacing):</w:t>
+        <w:t>Cell Spacing (</w:t>
+      </w:r>
+      <w:proofErr w:type="spellStart"/>
+      <w:r>
+        <w:rPr>
+          <w:b/>
+          <w:sz w:val="24"/>
+          <w:szCs w:val="24"/>
+        </w:rPr>
+        <w:t>cellspacing</w:t>
+      </w:r>
+      <w:proofErr w:type="spellEnd"/>
+      <w:r>
+        <w:rPr>
+          <w:b/>
+          <w:sz w:val="24"/>
+          <w:szCs w:val="24"/>
+        </w:rPr>
+        <w:t>):</w:t>
       </w:r>
     </w:p>
     <w:p>
@@ -1355,12 +1302,21 @@
           <w:szCs w:val="24"/>
         </w:rPr>
       </w:pPr>
-      <w:r>
-        <w:rPr>
-          <w:sz w:val="24"/>
-          <w:szCs w:val="24"/>
-        </w:rPr>
-        <w:t>cellspacing defines the space between the individual cells (table data cells and table header cells) of the table.</w:t>
+      <w:proofErr w:type="spellStart"/>
+      <w:r>
+        <w:rPr>
+          <w:sz w:val="24"/>
+          <w:szCs w:val="24"/>
+        </w:rPr>
+        <w:t>cellspacing</w:t>
+      </w:r>
+      <w:proofErr w:type="spellEnd"/>
+      <w:r>
+        <w:rPr>
+          <w:sz w:val="24"/>
+          <w:szCs w:val="24"/>
+        </w:rPr>
+        <w:t xml:space="preserve"> defines the space between the individual cells (table data cells and table header cells) of the table.</w:t>
       </w:r>
     </w:p>
     <w:p>
@@ -1397,12 +1353,21 @@
           <w:szCs w:val="24"/>
         </w:rPr>
       </w:pPr>
-      <w:r>
-        <w:rPr>
-          <w:sz w:val="24"/>
-          <w:szCs w:val="24"/>
-        </w:rPr>
-        <w:t>cellspacing is specified as a non-negative integer value (measured in pixels or other length units) or simply as "0" to indicate no spacing between cells.</w:t>
+      <w:proofErr w:type="spellStart"/>
+      <w:r>
+        <w:rPr>
+          <w:sz w:val="24"/>
+          <w:szCs w:val="24"/>
+        </w:rPr>
+        <w:t>cellspacing</w:t>
+      </w:r>
+      <w:proofErr w:type="spellEnd"/>
+      <w:r>
+        <w:rPr>
+          <w:sz w:val="24"/>
+          <w:szCs w:val="24"/>
+        </w:rPr>
+        <w:t xml:space="preserve"> is specified as a non-negative integer value (measured in pixels or other length units) or simply as "0" to indicate no spacing between cells.</w:t>
       </w:r>
     </w:p>
     <w:p>
@@ -1418,12 +1383,21 @@
           <w:szCs w:val="24"/>
         </w:rPr>
       </w:pPr>
-      <w:r>
-        <w:rPr>
-          <w:sz w:val="24"/>
-          <w:szCs w:val="24"/>
-        </w:rPr>
-        <w:t xml:space="preserve">Example : </w:t>
+      <w:proofErr w:type="gramStart"/>
+      <w:r>
+        <w:rPr>
+          <w:sz w:val="24"/>
+          <w:szCs w:val="24"/>
+        </w:rPr>
+        <w:t>Example :</w:t>
+      </w:r>
+      <w:proofErr w:type="gramEnd"/>
+      <w:r>
+        <w:rPr>
+          <w:sz w:val="24"/>
+          <w:szCs w:val="24"/>
+        </w:rPr>
+        <w:t xml:space="preserve"> </w:t>
       </w:r>
     </w:p>
     <w:p>
@@ -1441,7 +1415,23 @@
           <w:sz w:val="24"/>
           <w:szCs w:val="24"/>
         </w:rPr>
-        <w:t>&lt;table cellspacing="10"&gt;</w:t>
+        <w:t xml:space="preserve">&lt;table </w:t>
+      </w:r>
+      <w:proofErr w:type="spellStart"/>
+      <w:r>
+        <w:rPr>
+          <w:sz w:val="24"/>
+          <w:szCs w:val="24"/>
+        </w:rPr>
+        <w:t>cellspacing</w:t>
+      </w:r>
+      <w:proofErr w:type="spellEnd"/>
+      <w:r>
+        <w:rPr>
+          <w:sz w:val="24"/>
+          <w:szCs w:val="24"/>
+        </w:rPr>
+        <w:t>="10"&gt;</w:t>
       </w:r>
     </w:p>
     <w:p>
@@ -1708,7 +1698,23 @@
           <w:sz w:val="24"/>
           <w:szCs w:val="24"/>
         </w:rPr>
-        <w:t>Like cellspacing, cellpadding is specified as a non-negative integer value (measured in pixels or other length units) or "0" for no padding.</w:t>
+        <w:t xml:space="preserve">Like </w:t>
+      </w:r>
+      <w:proofErr w:type="spellStart"/>
+      <w:r>
+        <w:rPr>
+          <w:sz w:val="24"/>
+          <w:szCs w:val="24"/>
+        </w:rPr>
+        <w:t>cellspacing</w:t>
+      </w:r>
+      <w:proofErr w:type="spellEnd"/>
+      <w:r>
+        <w:rPr>
+          <w:sz w:val="24"/>
+          <w:szCs w:val="24"/>
+        </w:rPr>
+        <w:t>, cellpadding is specified as a non-negative integer value (measured in pixels or other length units) or "0" for no padding.</w:t>
       </w:r>
     </w:p>
     <w:p>
@@ -1724,12 +1730,21 @@
           <w:szCs w:val="24"/>
         </w:rPr>
       </w:pPr>
-      <w:r>
-        <w:rPr>
-          <w:sz w:val="24"/>
-          <w:szCs w:val="24"/>
-        </w:rPr>
-        <w:t xml:space="preserve">Example : </w:t>
+      <w:proofErr w:type="gramStart"/>
+      <w:r>
+        <w:rPr>
+          <w:sz w:val="24"/>
+          <w:szCs w:val="24"/>
+        </w:rPr>
+        <w:t>Example :</w:t>
+      </w:r>
+      <w:proofErr w:type="gramEnd"/>
+      <w:r>
+        <w:rPr>
+          <w:sz w:val="24"/>
+          <w:szCs w:val="24"/>
+        </w:rPr>
+        <w:t xml:space="preserve"> </w:t>
       </w:r>
     </w:p>
     <w:p>
@@ -1960,21 +1975,23 @@
           <w:sz w:val="24"/>
           <w:szCs w:val="24"/>
         </w:rPr>
-        <w:t xml:space="preserve">In this example, there will be a </w:t>
-      </w:r>
-      <w:r>
-        <w:rPr>
-          <w:sz w:val="24"/>
-          <w:szCs w:val="24"/>
-        </w:rPr>
-        <w:t>5 pixels of padding inside each cell</w:t>
-      </w:r>
-      <w:r>
-        <w:rPr>
-          <w:sz w:val="24"/>
-          <w:szCs w:val="24"/>
-        </w:rPr>
-        <w:t>.</w:t>
+        <w:t xml:space="preserve">In this example, there will be </w:t>
+      </w:r>
+      <w:proofErr w:type="gramStart"/>
+      <w:r>
+        <w:rPr>
+          <w:sz w:val="24"/>
+          <w:szCs w:val="24"/>
+        </w:rPr>
+        <w:t>a 5 pixels of padding</w:t>
+      </w:r>
+      <w:proofErr w:type="gramEnd"/>
+      <w:r>
+        <w:rPr>
+          <w:sz w:val="24"/>
+          <w:szCs w:val="24"/>
+        </w:rPr>
+        <w:t xml:space="preserve"> inside each cell.</w:t>
       </w:r>
     </w:p>
     <w:p>
@@ -1991,7 +2008,23 @@
           <w:sz w:val="24"/>
           <w:szCs w:val="24"/>
         </w:rPr>
-        <w:t>To summarize, cellspacing controls the space between cells in a table, while cellpadding controls the space between the content within each cell and the cell's border.</w:t>
+        <w:t xml:space="preserve">To summarize, </w:t>
+      </w:r>
+      <w:proofErr w:type="spellStart"/>
+      <w:r>
+        <w:rPr>
+          <w:sz w:val="24"/>
+          <w:szCs w:val="24"/>
+        </w:rPr>
+        <w:t>cellspacing</w:t>
+      </w:r>
+      <w:proofErr w:type="spellEnd"/>
+      <w:r>
+        <w:rPr>
+          <w:sz w:val="24"/>
+          <w:szCs w:val="24"/>
+        </w:rPr>
+        <w:t xml:space="preserve"> controls the space between cells in a table, while cellpadding controls the space between the content within each cell and the cell's border.</w:t>
       </w:r>
     </w:p>
     <w:p>
@@ -2026,6 +2059,7 @@
           <w:sz w:val="24"/>
           <w:szCs w:val="24"/>
         </w:rPr>
+        <w:lastRenderedPageBreak/>
         <w:t>Describe the use of MIME by explaining the various type and subtypes.</w:t>
       </w:r>
     </w:p>
@@ -2186,7 +2220,23 @@
           <w:sz w:val="24"/>
           <w:szCs w:val="24"/>
         </w:rPr>
-        <w:t>: Hypertext Markup Language, used for web pages.</w:t>
+        <w:t xml:space="preserve">: Hypertext </w:t>
+      </w:r>
+      <w:proofErr w:type="spellStart"/>
+      <w:r>
+        <w:rPr>
+          <w:sz w:val="24"/>
+          <w:szCs w:val="24"/>
+        </w:rPr>
+        <w:t>Markup</w:t>
+      </w:r>
+      <w:proofErr w:type="spellEnd"/>
+      <w:r>
+        <w:rPr>
+          <w:sz w:val="24"/>
+          <w:szCs w:val="24"/>
+        </w:rPr>
+        <w:t xml:space="preserve"> Language, used for web pages.</w:t>
       </w:r>
     </w:p>
     <w:p>
@@ -2209,8 +2259,19 @@
           <w:sz w:val="24"/>
           <w:szCs w:val="24"/>
         </w:rPr>
-        <w:t>text/css</w:t>
-      </w:r>
+        <w:t>text/</w:t>
+      </w:r>
+      <w:proofErr w:type="spellStart"/>
+      <w:r>
+        <w:rPr>
+          <w:b/>
+          <w:bCs/>
+          <w:sz w:val="24"/>
+          <w:szCs w:val="24"/>
+        </w:rPr>
+        <w:t>css</w:t>
+      </w:r>
+      <w:proofErr w:type="spellEnd"/>
       <w:r>
         <w:rPr>
           <w:sz w:val="24"/>
@@ -2239,8 +2300,19 @@
           <w:sz w:val="24"/>
           <w:szCs w:val="24"/>
         </w:rPr>
-        <w:t>text/javascript</w:t>
-      </w:r>
+        <w:t>text/</w:t>
+      </w:r>
+      <w:proofErr w:type="spellStart"/>
+      <w:r>
+        <w:rPr>
+          <w:b/>
+          <w:bCs/>
+          <w:sz w:val="24"/>
+          <w:szCs w:val="24"/>
+        </w:rPr>
+        <w:t>javascript</w:t>
+      </w:r>
+      <w:proofErr w:type="spellEnd"/>
       <w:r>
         <w:rPr>
           <w:sz w:val="24"/>
@@ -2276,7 +2348,23 @@
           <w:sz w:val="24"/>
           <w:szCs w:val="24"/>
         </w:rPr>
-        <w:t>: Extensible Markup Language, used for structured data.</w:t>
+        <w:t xml:space="preserve">: Extensible </w:t>
+      </w:r>
+      <w:proofErr w:type="spellStart"/>
+      <w:r>
+        <w:rPr>
+          <w:sz w:val="24"/>
+          <w:szCs w:val="24"/>
+        </w:rPr>
+        <w:t>Markup</w:t>
+      </w:r>
+      <w:proofErr w:type="spellEnd"/>
+      <w:r>
+        <w:rPr>
+          <w:sz w:val="24"/>
+          <w:szCs w:val="24"/>
+        </w:rPr>
+        <w:t xml:space="preserve"> Language, used for structured data.</w:t>
       </w:r>
     </w:p>
     <w:p>
@@ -2352,8 +2440,19 @@
           <w:sz w:val="24"/>
           <w:szCs w:val="24"/>
         </w:rPr>
-        <w:t>image/png</w:t>
-      </w:r>
+        <w:t>image/</w:t>
+      </w:r>
+      <w:proofErr w:type="spellStart"/>
+      <w:r>
+        <w:rPr>
+          <w:b/>
+          <w:bCs/>
+          <w:sz w:val="24"/>
+          <w:szCs w:val="24"/>
+        </w:rPr>
+        <w:t>png</w:t>
+      </w:r>
+      <w:proofErr w:type="spellEnd"/>
       <w:r>
         <w:rPr>
           <w:sz w:val="24"/>
@@ -2412,8 +2511,19 @@
           <w:sz w:val="24"/>
           <w:szCs w:val="24"/>
         </w:rPr>
-        <w:t>image/svg+xml</w:t>
-      </w:r>
+        <w:t>image/</w:t>
+      </w:r>
+      <w:proofErr w:type="spellStart"/>
+      <w:r>
+        <w:rPr>
+          <w:b/>
+          <w:bCs/>
+          <w:sz w:val="24"/>
+          <w:szCs w:val="24"/>
+        </w:rPr>
+        <w:t>svg+xml</w:t>
+      </w:r>
+      <w:proofErr w:type="spellEnd"/>
       <w:r>
         <w:rPr>
           <w:sz w:val="24"/>
@@ -2525,14 +2635,57 @@
           <w:sz w:val="24"/>
           <w:szCs w:val="24"/>
         </w:rPr>
-        <w:t>audio/ogg</w:t>
-      </w:r>
-      <w:r>
-        <w:rPr>
-          <w:sz w:val="24"/>
-          <w:szCs w:val="24"/>
-        </w:rPr>
-        <w:t>: Ogg Vorbis audio format, an open and free audio codec.</w:t>
+        <w:t>audio/</w:t>
+      </w:r>
+      <w:proofErr w:type="spellStart"/>
+      <w:r>
+        <w:rPr>
+          <w:b/>
+          <w:bCs/>
+          <w:sz w:val="24"/>
+          <w:szCs w:val="24"/>
+        </w:rPr>
+        <w:t>ogg</w:t>
+      </w:r>
+      <w:proofErr w:type="spellEnd"/>
+      <w:r>
+        <w:rPr>
+          <w:sz w:val="24"/>
+          <w:szCs w:val="24"/>
+        </w:rPr>
+        <w:t xml:space="preserve">: </w:t>
+      </w:r>
+      <w:proofErr w:type="spellStart"/>
+      <w:r>
+        <w:rPr>
+          <w:sz w:val="24"/>
+          <w:szCs w:val="24"/>
+        </w:rPr>
+        <w:t>Ogg</w:t>
+      </w:r>
+      <w:proofErr w:type="spellEnd"/>
+      <w:r>
+        <w:rPr>
+          <w:sz w:val="24"/>
+          <w:szCs w:val="24"/>
+        </w:rPr>
+        <w:t xml:space="preserve"> </w:t>
+      </w:r>
+      <w:proofErr w:type="spellStart"/>
+      <w:r>
+        <w:rPr>
+          <w:sz w:val="24"/>
+          <w:szCs w:val="24"/>
+        </w:rPr>
+        <w:t>Vorbis</w:t>
+      </w:r>
+      <w:proofErr w:type="spellEnd"/>
+      <w:r>
+        <w:rPr>
+          <w:sz w:val="24"/>
+          <w:szCs w:val="24"/>
+        </w:rPr>
+        <w:t xml:space="preserve"> audio format, an open and free audio codec.</w:t>
       </w:r>
     </w:p>
     <w:p>
@@ -2608,14 +2761,41 @@
           <w:sz w:val="24"/>
           <w:szCs w:val="24"/>
         </w:rPr>
-        <w:t>video/webm</w:t>
-      </w:r>
-      <w:r>
-        <w:rPr>
-          <w:sz w:val="24"/>
-          <w:szCs w:val="24"/>
-        </w:rPr>
-        <w:t>: WebM video format, an open and royalty-free format.</w:t>
+        <w:t>video/</w:t>
+      </w:r>
+      <w:proofErr w:type="spellStart"/>
+      <w:r>
+        <w:rPr>
+          <w:b/>
+          <w:bCs/>
+          <w:sz w:val="24"/>
+          <w:szCs w:val="24"/>
+        </w:rPr>
+        <w:t>webm</w:t>
+      </w:r>
+      <w:proofErr w:type="spellEnd"/>
+      <w:r>
+        <w:rPr>
+          <w:sz w:val="24"/>
+          <w:szCs w:val="24"/>
+        </w:rPr>
+        <w:t xml:space="preserve">: </w:t>
+      </w:r>
+      <w:proofErr w:type="spellStart"/>
+      <w:r>
+        <w:rPr>
+          <w:sz w:val="24"/>
+          <w:szCs w:val="24"/>
+        </w:rPr>
+        <w:t>WebM</w:t>
+      </w:r>
+      <w:proofErr w:type="spellEnd"/>
+      <w:r>
+        <w:rPr>
+          <w:sz w:val="24"/>
+          <w:szCs w:val="24"/>
+        </w:rPr>
+        <w:t xml:space="preserve"> video format, an open and royalty-free format.</w:t>
       </w:r>
     </w:p>
     <w:p>
@@ -2638,14 +2818,57 @@
           <w:sz w:val="24"/>
           <w:szCs w:val="24"/>
         </w:rPr>
-        <w:t>video/ogg</w:t>
-      </w:r>
-      <w:r>
-        <w:rPr>
-          <w:sz w:val="24"/>
-          <w:szCs w:val="24"/>
-        </w:rPr>
-        <w:t>: Ogg Theora video format, often used with Ogg audio.</w:t>
+        <w:t>video/</w:t>
+      </w:r>
+      <w:proofErr w:type="spellStart"/>
+      <w:r>
+        <w:rPr>
+          <w:b/>
+          <w:bCs/>
+          <w:sz w:val="24"/>
+          <w:szCs w:val="24"/>
+        </w:rPr>
+        <w:t>ogg</w:t>
+      </w:r>
+      <w:proofErr w:type="spellEnd"/>
+      <w:r>
+        <w:rPr>
+          <w:sz w:val="24"/>
+          <w:szCs w:val="24"/>
+        </w:rPr>
+        <w:t xml:space="preserve">: </w:t>
+      </w:r>
+      <w:proofErr w:type="spellStart"/>
+      <w:r>
+        <w:rPr>
+          <w:sz w:val="24"/>
+          <w:szCs w:val="24"/>
+        </w:rPr>
+        <w:t>Ogg</w:t>
+      </w:r>
+      <w:proofErr w:type="spellEnd"/>
+      <w:r>
+        <w:rPr>
+          <w:sz w:val="24"/>
+          <w:szCs w:val="24"/>
+        </w:rPr>
+        <w:t xml:space="preserve"> Theora video format, often used with </w:t>
+      </w:r>
+      <w:proofErr w:type="spellStart"/>
+      <w:r>
+        <w:rPr>
+          <w:sz w:val="24"/>
+          <w:szCs w:val="24"/>
+        </w:rPr>
+        <w:t>Ogg</w:t>
+      </w:r>
+      <w:proofErr w:type="spellEnd"/>
+      <w:r>
+        <w:rPr>
+          <w:sz w:val="24"/>
+          <w:szCs w:val="24"/>
+        </w:rPr>
+        <w:t xml:space="preserve"> audio.</w:t>
       </w:r>
     </w:p>
     <w:p>
@@ -2985,6 +3208,7 @@
       <w:r>
         <w:rPr>
           <w:b/>
+          <w:noProof/>
           <w:sz w:val="24"/>
           <w:szCs w:val="24"/>
         </w:rPr>
@@ -3004,7 +3228,7 @@
                     <pic:cNvPicPr/>
                   </pic:nvPicPr>
                   <pic:blipFill>
-                    <a:blip r:embed="rId13"/>
+                    <a:blip r:embed="rId12"/>
                     <a:stretch>
                       <a:fillRect/>
                     </a:stretch>
@@ -3039,13 +3263,1010 @@
     <w:p>
       <w:pPr>
         <w:pStyle w:val="ListParagraph"/>
-        <w:ind w:left="360"/>
-        <w:jc w:val="both"/>
-        <w:rPr>
-          <w:sz w:val="24"/>
-          <w:szCs w:val="24"/>
-        </w:rPr>
-      </w:pPr>
+        <w:spacing w:after="0"/>
+        <w:ind w:left="360"/>
+        <w:jc w:val="both"/>
+        <w:rPr>
+          <w:sz w:val="24"/>
+          <w:szCs w:val="24"/>
+        </w:rPr>
+      </w:pPr>
+      <w:r>
+        <w:rPr>
+          <w:sz w:val="24"/>
+          <w:szCs w:val="24"/>
+        </w:rPr>
+        <w:t>&lt;!DOCTYPE html&gt;</w:t>
+      </w:r>
+    </w:p>
+    <w:p>
+      <w:pPr>
+        <w:pStyle w:val="ListParagraph"/>
+        <w:spacing w:after="0"/>
+        <w:ind w:left="360"/>
+        <w:jc w:val="both"/>
+        <w:rPr>
+          <w:sz w:val="24"/>
+          <w:szCs w:val="24"/>
+        </w:rPr>
+      </w:pPr>
+      <w:r>
+        <w:rPr>
+          <w:sz w:val="24"/>
+          <w:szCs w:val="24"/>
+        </w:rPr>
+        <w:t xml:space="preserve">&lt;html </w:t>
+      </w:r>
+      <w:proofErr w:type="spellStart"/>
+      <w:r>
+        <w:rPr>
+          <w:sz w:val="24"/>
+          <w:szCs w:val="24"/>
+        </w:rPr>
+        <w:t>lang</w:t>
+      </w:r>
+      <w:proofErr w:type="spellEnd"/>
+      <w:r>
+        <w:rPr>
+          <w:sz w:val="24"/>
+          <w:szCs w:val="24"/>
+        </w:rPr>
+        <w:t>="</w:t>
+      </w:r>
+      <w:proofErr w:type="spellStart"/>
+      <w:r>
+        <w:rPr>
+          <w:sz w:val="24"/>
+          <w:szCs w:val="24"/>
+        </w:rPr>
+        <w:t>en</w:t>
+      </w:r>
+      <w:proofErr w:type="spellEnd"/>
+      <w:r>
+        <w:rPr>
+          <w:sz w:val="24"/>
+          <w:szCs w:val="24"/>
+        </w:rPr>
+        <w:t>"&gt;</w:t>
+      </w:r>
+    </w:p>
+    <w:p>
+      <w:pPr>
+        <w:pStyle w:val="ListParagraph"/>
+        <w:spacing w:after="0"/>
+        <w:ind w:left="360"/>
+        <w:jc w:val="both"/>
+        <w:rPr>
+          <w:sz w:val="24"/>
+          <w:szCs w:val="24"/>
+        </w:rPr>
+      </w:pPr>
+      <w:r>
+        <w:rPr>
+          <w:sz w:val="24"/>
+          <w:szCs w:val="24"/>
+        </w:rPr>
+        <w:t>&lt;head&gt;</w:t>
+      </w:r>
+    </w:p>
+    <w:p>
+      <w:pPr>
+        <w:pStyle w:val="ListParagraph"/>
+        <w:spacing w:after="0"/>
+        <w:ind w:left="360"/>
+        <w:jc w:val="both"/>
+        <w:rPr>
+          <w:sz w:val="24"/>
+          <w:szCs w:val="24"/>
+        </w:rPr>
+      </w:pPr>
+      <w:r>
+        <w:rPr>
+          <w:sz w:val="24"/>
+          <w:szCs w:val="24"/>
+        </w:rPr>
+        <w:t>    &lt;meta charset="UTF-8"&gt;</w:t>
+      </w:r>
+    </w:p>
+    <w:p>
+      <w:pPr>
+        <w:pStyle w:val="ListParagraph"/>
+        <w:spacing w:after="0"/>
+        <w:ind w:left="360"/>
+        <w:jc w:val="both"/>
+        <w:rPr>
+          <w:sz w:val="24"/>
+          <w:szCs w:val="24"/>
+        </w:rPr>
+      </w:pPr>
+      <w:r>
+        <w:rPr>
+          <w:sz w:val="24"/>
+          <w:szCs w:val="24"/>
+        </w:rPr>
+        <w:t>    &lt;meta name="viewport" content="width=device-width, initial-scale=1.0"&gt;</w:t>
+      </w:r>
+    </w:p>
+    <w:p>
+      <w:pPr>
+        <w:pStyle w:val="ListParagraph"/>
+        <w:spacing w:after="0"/>
+        <w:ind w:left="360"/>
+        <w:jc w:val="both"/>
+        <w:rPr>
+          <w:sz w:val="24"/>
+          <w:szCs w:val="24"/>
+        </w:rPr>
+      </w:pPr>
+      <w:r>
+        <w:rPr>
+          <w:sz w:val="24"/>
+          <w:szCs w:val="24"/>
+        </w:rPr>
+        <w:t>    &lt;title&gt;Price List&lt;/title&gt;</w:t>
+      </w:r>
+    </w:p>
+    <w:p>
+      <w:pPr>
+        <w:pStyle w:val="ListParagraph"/>
+        <w:spacing w:after="0"/>
+        <w:ind w:left="360"/>
+        <w:jc w:val="both"/>
+        <w:rPr>
+          <w:sz w:val="24"/>
+          <w:szCs w:val="24"/>
+        </w:rPr>
+      </w:pPr>
+      <w:r>
+        <w:rPr>
+          <w:sz w:val="24"/>
+          <w:szCs w:val="24"/>
+        </w:rPr>
+        <w:t>&lt;/head&gt;</w:t>
+      </w:r>
+    </w:p>
+    <w:p>
+      <w:pPr>
+        <w:pStyle w:val="ListParagraph"/>
+        <w:spacing w:after="0"/>
+        <w:ind w:left="360"/>
+        <w:jc w:val="both"/>
+        <w:rPr>
+          <w:sz w:val="24"/>
+          <w:szCs w:val="24"/>
+        </w:rPr>
+      </w:pPr>
+      <w:r>
+        <w:rPr>
+          <w:sz w:val="24"/>
+          <w:szCs w:val="24"/>
+        </w:rPr>
+        <w:t>&lt;body&gt;</w:t>
+      </w:r>
+    </w:p>
+    <w:p>
+      <w:pPr>
+        <w:pStyle w:val="ListParagraph"/>
+        <w:spacing w:after="0"/>
+        <w:ind w:left="360"/>
+        <w:jc w:val="both"/>
+        <w:rPr>
+          <w:sz w:val="24"/>
+          <w:szCs w:val="24"/>
+        </w:rPr>
+      </w:pPr>
+      <w:r>
+        <w:rPr>
+          <w:sz w:val="24"/>
+          <w:szCs w:val="24"/>
+        </w:rPr>
+        <w:t>    &lt;table border="1"&gt;</w:t>
+      </w:r>
+    </w:p>
+    <w:p>
+      <w:pPr>
+        <w:pStyle w:val="ListParagraph"/>
+        <w:spacing w:after="0"/>
+        <w:ind w:left="360"/>
+        <w:jc w:val="both"/>
+        <w:rPr>
+          <w:sz w:val="24"/>
+          <w:szCs w:val="24"/>
+        </w:rPr>
+      </w:pPr>
+      <w:r>
+        <w:rPr>
+          <w:sz w:val="24"/>
+          <w:szCs w:val="24"/>
+        </w:rPr>
+        <w:t>        &lt;caption&gt;&lt;</w:t>
+      </w:r>
+      <w:proofErr w:type="spellStart"/>
+      <w:r>
+        <w:rPr>
+          <w:sz w:val="24"/>
+          <w:szCs w:val="24"/>
+        </w:rPr>
+        <w:t>em</w:t>
+      </w:r>
+      <w:proofErr w:type="spellEnd"/>
+      <w:r>
+        <w:rPr>
+          <w:sz w:val="24"/>
+          <w:szCs w:val="24"/>
+        </w:rPr>
+        <w:t>&gt;Price List&lt;/</w:t>
+      </w:r>
+      <w:proofErr w:type="spellStart"/>
+      <w:r>
+        <w:rPr>
+          <w:sz w:val="24"/>
+          <w:szCs w:val="24"/>
+        </w:rPr>
+        <w:t>em</w:t>
+      </w:r>
+      <w:proofErr w:type="spellEnd"/>
+      <w:r>
+        <w:rPr>
+          <w:sz w:val="24"/>
+          <w:szCs w:val="24"/>
+        </w:rPr>
+        <w:t xml:space="preserve">&gt;&lt;/caption&gt; </w:t>
+      </w:r>
+    </w:p>
+    <w:p>
+      <w:pPr>
+        <w:pStyle w:val="ListParagraph"/>
+        <w:spacing w:after="0"/>
+        <w:ind w:left="360"/>
+        <w:jc w:val="both"/>
+        <w:rPr>
+          <w:sz w:val="24"/>
+          <w:szCs w:val="24"/>
+        </w:rPr>
+      </w:pPr>
+      <w:r>
+        <w:rPr>
+          <w:sz w:val="24"/>
+          <w:szCs w:val="24"/>
+        </w:rPr>
+        <w:t>        &lt;tr&gt;</w:t>
+      </w:r>
+    </w:p>
+    <w:p>
+      <w:pPr>
+        <w:pStyle w:val="ListParagraph"/>
+        <w:spacing w:after="0"/>
+        <w:ind w:left="360"/>
+        <w:jc w:val="both"/>
+        <w:rPr>
+          <w:sz w:val="24"/>
+          <w:szCs w:val="24"/>
+        </w:rPr>
+      </w:pPr>
+      <w:r>
+        <w:rPr>
+          <w:sz w:val="24"/>
+          <w:szCs w:val="24"/>
+        </w:rPr>
+        <w:t>            &lt;</w:t>
+      </w:r>
+      <w:proofErr w:type="spellStart"/>
+      <w:r>
+        <w:rPr>
+          <w:sz w:val="24"/>
+          <w:szCs w:val="24"/>
+        </w:rPr>
+        <w:t>th</w:t>
+      </w:r>
+      <w:proofErr w:type="spellEnd"/>
+      <w:r>
+        <w:rPr>
+          <w:sz w:val="24"/>
+          <w:szCs w:val="24"/>
+        </w:rPr>
+        <w:t>&gt;&lt;/</w:t>
+      </w:r>
+      <w:proofErr w:type="spellStart"/>
+      <w:r>
+        <w:rPr>
+          <w:sz w:val="24"/>
+          <w:szCs w:val="24"/>
+        </w:rPr>
+        <w:t>th</w:t>
+      </w:r>
+      <w:proofErr w:type="spellEnd"/>
+      <w:r>
+        <w:rPr>
+          <w:sz w:val="24"/>
+          <w:szCs w:val="24"/>
+        </w:rPr>
+        <w:t>&gt;</w:t>
+      </w:r>
+    </w:p>
+    <w:p>
+      <w:pPr>
+        <w:pStyle w:val="ListParagraph"/>
+        <w:spacing w:after="0"/>
+        <w:ind w:left="360"/>
+        <w:jc w:val="both"/>
+        <w:rPr>
+          <w:sz w:val="24"/>
+          <w:szCs w:val="24"/>
+        </w:rPr>
+      </w:pPr>
+      <w:r>
+        <w:rPr>
+          <w:sz w:val="24"/>
+          <w:szCs w:val="24"/>
+        </w:rPr>
+        <w:t>            &lt;</w:t>
+      </w:r>
+      <w:proofErr w:type="spellStart"/>
+      <w:r>
+        <w:rPr>
+          <w:sz w:val="24"/>
+          <w:szCs w:val="24"/>
+        </w:rPr>
+        <w:t>th</w:t>
+      </w:r>
+      <w:proofErr w:type="spellEnd"/>
+      <w:r>
+        <w:rPr>
+          <w:sz w:val="24"/>
+          <w:szCs w:val="24"/>
+        </w:rPr>
+        <w:t>&gt;Veg&lt;/</w:t>
+      </w:r>
+      <w:proofErr w:type="spellStart"/>
+      <w:r>
+        <w:rPr>
+          <w:sz w:val="24"/>
+          <w:szCs w:val="24"/>
+        </w:rPr>
+        <w:t>th</w:t>
+      </w:r>
+      <w:proofErr w:type="spellEnd"/>
+      <w:r>
+        <w:rPr>
+          <w:sz w:val="24"/>
+          <w:szCs w:val="24"/>
+        </w:rPr>
+        <w:t>&gt;</w:t>
+      </w:r>
+    </w:p>
+    <w:p>
+      <w:pPr>
+        <w:pStyle w:val="ListParagraph"/>
+        <w:spacing w:after="0"/>
+        <w:ind w:left="360"/>
+        <w:jc w:val="both"/>
+        <w:rPr>
+          <w:sz w:val="24"/>
+          <w:szCs w:val="24"/>
+        </w:rPr>
+      </w:pPr>
+      <w:r>
+        <w:rPr>
+          <w:sz w:val="24"/>
+          <w:szCs w:val="24"/>
+        </w:rPr>
+        <w:t>            &lt;</w:t>
+      </w:r>
+      <w:proofErr w:type="spellStart"/>
+      <w:r>
+        <w:rPr>
+          <w:sz w:val="24"/>
+          <w:szCs w:val="24"/>
+        </w:rPr>
+        <w:t>th</w:t>
+      </w:r>
+      <w:proofErr w:type="spellEnd"/>
+      <w:r>
+        <w:rPr>
+          <w:sz w:val="24"/>
+          <w:szCs w:val="24"/>
+        </w:rPr>
+        <w:t>&gt;</w:t>
+      </w:r>
+      <w:proofErr w:type="gramStart"/>
+      <w:r>
+        <w:rPr>
+          <w:sz w:val="24"/>
+          <w:szCs w:val="24"/>
+        </w:rPr>
+        <w:t>Non Veg</w:t>
+      </w:r>
+      <w:proofErr w:type="gramEnd"/>
+      <w:r>
+        <w:rPr>
+          <w:sz w:val="24"/>
+          <w:szCs w:val="24"/>
+        </w:rPr>
+        <w:t>&lt;/</w:t>
+      </w:r>
+      <w:proofErr w:type="spellStart"/>
+      <w:r>
+        <w:rPr>
+          <w:sz w:val="24"/>
+          <w:szCs w:val="24"/>
+        </w:rPr>
+        <w:t>th</w:t>
+      </w:r>
+      <w:proofErr w:type="spellEnd"/>
+      <w:r>
+        <w:rPr>
+          <w:sz w:val="24"/>
+          <w:szCs w:val="24"/>
+        </w:rPr>
+        <w:t>&gt;</w:t>
+      </w:r>
+    </w:p>
+    <w:p>
+      <w:pPr>
+        <w:pStyle w:val="ListParagraph"/>
+        <w:spacing w:after="0"/>
+        <w:ind w:left="360"/>
+        <w:jc w:val="both"/>
+        <w:rPr>
+          <w:sz w:val="24"/>
+          <w:szCs w:val="24"/>
+        </w:rPr>
+      </w:pPr>
+      <w:r>
+        <w:rPr>
+          <w:sz w:val="24"/>
+          <w:szCs w:val="24"/>
+        </w:rPr>
+        <w:t>            &lt;</w:t>
+      </w:r>
+      <w:proofErr w:type="spellStart"/>
+      <w:r>
+        <w:rPr>
+          <w:sz w:val="24"/>
+          <w:szCs w:val="24"/>
+        </w:rPr>
+        <w:t>th</w:t>
+      </w:r>
+      <w:proofErr w:type="spellEnd"/>
+      <w:r>
+        <w:rPr>
+          <w:sz w:val="24"/>
+          <w:szCs w:val="24"/>
+        </w:rPr>
+        <w:t>&gt;Snacks&lt;/</w:t>
+      </w:r>
+      <w:proofErr w:type="spellStart"/>
+      <w:r>
+        <w:rPr>
+          <w:sz w:val="24"/>
+          <w:szCs w:val="24"/>
+        </w:rPr>
+        <w:t>th</w:t>
+      </w:r>
+      <w:proofErr w:type="spellEnd"/>
+      <w:r>
+        <w:rPr>
+          <w:sz w:val="24"/>
+          <w:szCs w:val="24"/>
+        </w:rPr>
+        <w:t>&gt;</w:t>
+      </w:r>
+    </w:p>
+    <w:p>
+      <w:pPr>
+        <w:pStyle w:val="ListParagraph"/>
+        <w:spacing w:after="0"/>
+        <w:ind w:left="360"/>
+        <w:jc w:val="both"/>
+        <w:rPr>
+          <w:sz w:val="24"/>
+          <w:szCs w:val="24"/>
+        </w:rPr>
+      </w:pPr>
+      <w:r>
+        <w:rPr>
+          <w:sz w:val="24"/>
+          <w:szCs w:val="24"/>
+        </w:rPr>
+        <w:t>        &lt;/tr&gt;</w:t>
+      </w:r>
+    </w:p>
+    <w:p>
+      <w:pPr>
+        <w:pStyle w:val="ListParagraph"/>
+        <w:spacing w:after="0"/>
+        <w:ind w:left="360"/>
+        <w:jc w:val="both"/>
+        <w:rPr>
+          <w:sz w:val="24"/>
+          <w:szCs w:val="24"/>
+        </w:rPr>
+      </w:pPr>
+      <w:r>
+        <w:rPr>
+          <w:sz w:val="24"/>
+          <w:szCs w:val="24"/>
+        </w:rPr>
+        <w:t>        &lt;tr&gt;</w:t>
+      </w:r>
+    </w:p>
+    <w:p>
+      <w:pPr>
+        <w:pStyle w:val="ListParagraph"/>
+        <w:spacing w:after="0"/>
+        <w:ind w:left="360"/>
+        <w:jc w:val="both"/>
+        <w:rPr>
+          <w:sz w:val="24"/>
+          <w:szCs w:val="24"/>
+        </w:rPr>
+      </w:pPr>
+      <w:r>
+        <w:rPr>
+          <w:sz w:val="24"/>
+          <w:szCs w:val="24"/>
+        </w:rPr>
+        <w:t>            &lt;</w:t>
+      </w:r>
+      <w:proofErr w:type="spellStart"/>
+      <w:r>
+        <w:rPr>
+          <w:sz w:val="24"/>
+          <w:szCs w:val="24"/>
+        </w:rPr>
+        <w:t>th</w:t>
+      </w:r>
+      <w:proofErr w:type="spellEnd"/>
+      <w:r>
+        <w:rPr>
+          <w:sz w:val="24"/>
+          <w:szCs w:val="24"/>
+        </w:rPr>
+        <w:t>&gt;Breakfast&lt;/</w:t>
+      </w:r>
+      <w:proofErr w:type="spellStart"/>
+      <w:r>
+        <w:rPr>
+          <w:sz w:val="24"/>
+          <w:szCs w:val="24"/>
+        </w:rPr>
+        <w:t>th</w:t>
+      </w:r>
+      <w:proofErr w:type="spellEnd"/>
+      <w:r>
+        <w:rPr>
+          <w:sz w:val="24"/>
+          <w:szCs w:val="24"/>
+        </w:rPr>
+        <w:t>&gt;</w:t>
+      </w:r>
+    </w:p>
+    <w:p>
+      <w:pPr>
+        <w:pStyle w:val="ListParagraph"/>
+        <w:spacing w:after="0"/>
+        <w:ind w:left="360"/>
+        <w:jc w:val="both"/>
+        <w:rPr>
+          <w:sz w:val="24"/>
+          <w:szCs w:val="24"/>
+        </w:rPr>
+      </w:pPr>
+      <w:r>
+        <w:rPr>
+          <w:sz w:val="24"/>
+          <w:szCs w:val="24"/>
+        </w:rPr>
+        <w:t>            &lt;td&gt;30&lt;/td&gt;</w:t>
+      </w:r>
+    </w:p>
+    <w:p>
+      <w:pPr>
+        <w:pStyle w:val="ListParagraph"/>
+        <w:spacing w:after="0"/>
+        <w:ind w:left="360"/>
+        <w:jc w:val="both"/>
+        <w:rPr>
+          <w:sz w:val="24"/>
+          <w:szCs w:val="24"/>
+        </w:rPr>
+      </w:pPr>
+      <w:r>
+        <w:rPr>
+          <w:sz w:val="24"/>
+          <w:szCs w:val="24"/>
+        </w:rPr>
+        <w:t>            &lt;td&gt;85&lt;/td&gt;</w:t>
+      </w:r>
+    </w:p>
+    <w:p>
+      <w:pPr>
+        <w:pStyle w:val="ListParagraph"/>
+        <w:spacing w:after="0"/>
+        <w:ind w:left="360"/>
+        <w:jc w:val="both"/>
+        <w:rPr>
+          <w:sz w:val="24"/>
+          <w:szCs w:val="24"/>
+        </w:rPr>
+      </w:pPr>
+      <w:r>
+        <w:rPr>
+          <w:sz w:val="24"/>
+          <w:szCs w:val="24"/>
+        </w:rPr>
+        <w:t>            &lt;td&gt;15&lt;/td&gt;</w:t>
+      </w:r>
+    </w:p>
+    <w:p>
+      <w:pPr>
+        <w:pStyle w:val="ListParagraph"/>
+        <w:spacing w:after="0"/>
+        <w:ind w:left="360"/>
+        <w:jc w:val="both"/>
+        <w:rPr>
+          <w:sz w:val="24"/>
+          <w:szCs w:val="24"/>
+        </w:rPr>
+      </w:pPr>
+      <w:r>
+        <w:rPr>
+          <w:sz w:val="24"/>
+          <w:szCs w:val="24"/>
+        </w:rPr>
+        <w:t>        &lt;/tr&gt;</w:t>
+      </w:r>
+    </w:p>
+    <w:p>
+      <w:pPr>
+        <w:pStyle w:val="ListParagraph"/>
+        <w:spacing w:after="0"/>
+        <w:ind w:left="360"/>
+        <w:jc w:val="both"/>
+        <w:rPr>
+          <w:sz w:val="24"/>
+          <w:szCs w:val="24"/>
+        </w:rPr>
+      </w:pPr>
+      <w:r>
+        <w:rPr>
+          <w:sz w:val="24"/>
+          <w:szCs w:val="24"/>
+        </w:rPr>
+        <w:t>        &lt;tr&gt;</w:t>
+      </w:r>
+    </w:p>
+    <w:p>
+      <w:pPr>
+        <w:pStyle w:val="ListParagraph"/>
+        <w:spacing w:after="0"/>
+        <w:ind w:left="360"/>
+        <w:jc w:val="both"/>
+        <w:rPr>
+          <w:sz w:val="24"/>
+          <w:szCs w:val="24"/>
+        </w:rPr>
+      </w:pPr>
+      <w:r>
+        <w:rPr>
+          <w:sz w:val="24"/>
+          <w:szCs w:val="24"/>
+        </w:rPr>
+        <w:t>            &lt;</w:t>
+      </w:r>
+      <w:proofErr w:type="spellStart"/>
+      <w:r>
+        <w:rPr>
+          <w:sz w:val="24"/>
+          <w:szCs w:val="24"/>
+        </w:rPr>
+        <w:t>th</w:t>
+      </w:r>
+      <w:proofErr w:type="spellEnd"/>
+      <w:r>
+        <w:rPr>
+          <w:sz w:val="24"/>
+          <w:szCs w:val="24"/>
+        </w:rPr>
+        <w:t>&gt;Lunch&lt;/</w:t>
+      </w:r>
+      <w:proofErr w:type="spellStart"/>
+      <w:r>
+        <w:rPr>
+          <w:sz w:val="24"/>
+          <w:szCs w:val="24"/>
+        </w:rPr>
+        <w:t>th</w:t>
+      </w:r>
+      <w:proofErr w:type="spellEnd"/>
+      <w:r>
+        <w:rPr>
+          <w:sz w:val="24"/>
+          <w:szCs w:val="24"/>
+        </w:rPr>
+        <w:t>&gt;</w:t>
+      </w:r>
+    </w:p>
+    <w:p>
+      <w:pPr>
+        <w:pStyle w:val="ListParagraph"/>
+        <w:spacing w:after="0"/>
+        <w:ind w:left="360"/>
+        <w:jc w:val="both"/>
+        <w:rPr>
+          <w:sz w:val="24"/>
+          <w:szCs w:val="24"/>
+        </w:rPr>
+      </w:pPr>
+      <w:r>
+        <w:rPr>
+          <w:sz w:val="24"/>
+          <w:szCs w:val="24"/>
+        </w:rPr>
+        <w:t>            &lt;td&gt;45&lt;/td&gt;</w:t>
+      </w:r>
+    </w:p>
+    <w:p>
+      <w:pPr>
+        <w:pStyle w:val="ListParagraph"/>
+        <w:spacing w:after="0"/>
+        <w:ind w:left="360"/>
+        <w:jc w:val="both"/>
+        <w:rPr>
+          <w:sz w:val="24"/>
+          <w:szCs w:val="24"/>
+        </w:rPr>
+      </w:pPr>
+      <w:r>
+        <w:rPr>
+          <w:sz w:val="24"/>
+          <w:szCs w:val="24"/>
+        </w:rPr>
+        <w:t>            &lt;td&gt;90&lt;/td&gt;</w:t>
+      </w:r>
+    </w:p>
+    <w:p>
+      <w:pPr>
+        <w:pStyle w:val="ListParagraph"/>
+        <w:spacing w:after="0"/>
+        <w:ind w:left="360"/>
+        <w:jc w:val="both"/>
+        <w:rPr>
+          <w:sz w:val="24"/>
+          <w:szCs w:val="24"/>
+        </w:rPr>
+      </w:pPr>
+      <w:r>
+        <w:rPr>
+          <w:sz w:val="24"/>
+          <w:szCs w:val="24"/>
+        </w:rPr>
+        <w:t>            &lt;td&gt;20&lt;/td&gt;</w:t>
+      </w:r>
+    </w:p>
+    <w:p>
+      <w:pPr>
+        <w:pStyle w:val="ListParagraph"/>
+        <w:spacing w:after="0"/>
+        <w:ind w:left="360"/>
+        <w:jc w:val="both"/>
+        <w:rPr>
+          <w:sz w:val="24"/>
+          <w:szCs w:val="24"/>
+        </w:rPr>
+      </w:pPr>
+      <w:r>
+        <w:rPr>
+          <w:sz w:val="24"/>
+          <w:szCs w:val="24"/>
+        </w:rPr>
+        <w:t>        &lt;/tr&gt;</w:t>
+      </w:r>
+    </w:p>
+    <w:p>
+      <w:pPr>
+        <w:pStyle w:val="ListParagraph"/>
+        <w:spacing w:after="0"/>
+        <w:ind w:left="360"/>
+        <w:jc w:val="both"/>
+        <w:rPr>
+          <w:sz w:val="24"/>
+          <w:szCs w:val="24"/>
+        </w:rPr>
+      </w:pPr>
+      <w:r>
+        <w:rPr>
+          <w:sz w:val="24"/>
+          <w:szCs w:val="24"/>
+        </w:rPr>
+        <w:t>        &lt;tr&gt;</w:t>
+      </w:r>
+    </w:p>
+    <w:p>
+      <w:pPr>
+        <w:pStyle w:val="ListParagraph"/>
+        <w:spacing w:after="0"/>
+        <w:ind w:left="360"/>
+        <w:jc w:val="both"/>
+        <w:rPr>
+          <w:sz w:val="24"/>
+          <w:szCs w:val="24"/>
+        </w:rPr>
+      </w:pPr>
+      <w:r>
+        <w:rPr>
+          <w:sz w:val="24"/>
+          <w:szCs w:val="24"/>
+        </w:rPr>
+        <w:t>            &lt;</w:t>
+      </w:r>
+      <w:proofErr w:type="spellStart"/>
+      <w:r>
+        <w:rPr>
+          <w:sz w:val="24"/>
+          <w:szCs w:val="24"/>
+        </w:rPr>
+        <w:t>th</w:t>
+      </w:r>
+      <w:proofErr w:type="spellEnd"/>
+      <w:r>
+        <w:rPr>
+          <w:sz w:val="24"/>
+          <w:szCs w:val="24"/>
+        </w:rPr>
+        <w:t>&gt;Dinner&lt;/</w:t>
+      </w:r>
+      <w:proofErr w:type="spellStart"/>
+      <w:r>
+        <w:rPr>
+          <w:sz w:val="24"/>
+          <w:szCs w:val="24"/>
+        </w:rPr>
+        <w:t>th</w:t>
+      </w:r>
+      <w:proofErr w:type="spellEnd"/>
+      <w:r>
+        <w:rPr>
+          <w:sz w:val="24"/>
+          <w:szCs w:val="24"/>
+        </w:rPr>
+        <w:t>&gt;</w:t>
+      </w:r>
+    </w:p>
+    <w:p>
+      <w:pPr>
+        <w:pStyle w:val="ListParagraph"/>
+        <w:spacing w:after="0"/>
+        <w:ind w:left="360"/>
+        <w:jc w:val="both"/>
+        <w:rPr>
+          <w:sz w:val="24"/>
+          <w:szCs w:val="24"/>
+        </w:rPr>
+      </w:pPr>
+      <w:r>
+        <w:rPr>
+          <w:sz w:val="24"/>
+          <w:szCs w:val="24"/>
+        </w:rPr>
+        <w:t>            &lt;td&gt;40&lt;/td&gt;</w:t>
+      </w:r>
+    </w:p>
+    <w:p>
+      <w:pPr>
+        <w:pStyle w:val="ListParagraph"/>
+        <w:spacing w:after="0"/>
+        <w:ind w:left="360"/>
+        <w:jc w:val="both"/>
+        <w:rPr>
+          <w:sz w:val="24"/>
+          <w:szCs w:val="24"/>
+        </w:rPr>
+      </w:pPr>
+      <w:r>
+        <w:rPr>
+          <w:sz w:val="24"/>
+          <w:szCs w:val="24"/>
+        </w:rPr>
+        <w:lastRenderedPageBreak/>
+        <w:t>            &lt;td&gt;65&lt;/td&gt;</w:t>
+      </w:r>
+    </w:p>
+    <w:p>
+      <w:pPr>
+        <w:pStyle w:val="ListParagraph"/>
+        <w:spacing w:after="0"/>
+        <w:ind w:left="360"/>
+        <w:jc w:val="both"/>
+        <w:rPr>
+          <w:sz w:val="24"/>
+          <w:szCs w:val="24"/>
+        </w:rPr>
+      </w:pPr>
+      <w:r>
+        <w:rPr>
+          <w:sz w:val="24"/>
+          <w:szCs w:val="24"/>
+        </w:rPr>
+        <w:t>            &lt;td&gt;15&lt;/td&gt;</w:t>
+      </w:r>
+    </w:p>
+    <w:p>
+      <w:pPr>
+        <w:pStyle w:val="ListParagraph"/>
+        <w:spacing w:after="0"/>
+        <w:ind w:left="360"/>
+        <w:jc w:val="both"/>
+        <w:rPr>
+          <w:sz w:val="24"/>
+          <w:szCs w:val="24"/>
+        </w:rPr>
+      </w:pPr>
+      <w:r>
+        <w:rPr>
+          <w:sz w:val="24"/>
+          <w:szCs w:val="24"/>
+        </w:rPr>
+        <w:t>        &lt;/tr&gt;</w:t>
+      </w:r>
+    </w:p>
+    <w:p>
+      <w:pPr>
+        <w:pStyle w:val="ListParagraph"/>
+        <w:spacing w:after="0"/>
+        <w:ind w:left="360"/>
+        <w:jc w:val="both"/>
+        <w:rPr>
+          <w:sz w:val="24"/>
+          <w:szCs w:val="24"/>
+        </w:rPr>
+      </w:pPr>
+      <w:r>
+        <w:rPr>
+          <w:sz w:val="24"/>
+          <w:szCs w:val="24"/>
+        </w:rPr>
+        <w:t>    &lt;/table&gt;</w:t>
+      </w:r>
+    </w:p>
+    <w:p>
+      <w:pPr>
+        <w:pStyle w:val="ListParagraph"/>
+        <w:spacing w:after="0"/>
+        <w:ind w:left="360"/>
+        <w:jc w:val="both"/>
+        <w:rPr>
+          <w:sz w:val="24"/>
+          <w:szCs w:val="24"/>
+        </w:rPr>
+      </w:pPr>
+      <w:r>
+        <w:rPr>
+          <w:sz w:val="24"/>
+          <w:szCs w:val="24"/>
+        </w:rPr>
+        <w:t>&lt;/body&gt;</w:t>
+      </w:r>
+    </w:p>
+    <w:p>
+      <w:pPr>
+        <w:pStyle w:val="ListParagraph"/>
+        <w:spacing w:after="0"/>
+        <w:ind w:left="360"/>
+        <w:jc w:val="both"/>
+        <w:rPr>
+          <w:sz w:val="24"/>
+          <w:szCs w:val="24"/>
+        </w:rPr>
+      </w:pPr>
+      <w:r>
+        <w:rPr>
+          <w:sz w:val="24"/>
+          <w:szCs w:val="24"/>
+        </w:rPr>
+        <w:t>&lt;/html&gt;</w:t>
+      </w:r>
     </w:p>
     <w:p>
       <w:pPr>
@@ -3067,67 +4288,386 @@
         </w:numPr>
         <w:jc w:val="both"/>
         <w:rPr>
-          <w:sz w:val="24"/>
-          <w:szCs w:val="24"/>
-        </w:rPr>
-      </w:pPr>
-      <w:r>
-        <w:rPr>
-          <w:sz w:val="24"/>
-          <w:szCs w:val="24"/>
-        </w:rPr>
-        <w:t>D</w:t>
-      </w:r>
-      <w:r>
-        <w:rPr>
-          <w:sz w:val="24"/>
-          <w:szCs w:val="24"/>
-        </w:rPr>
-        <w:t xml:space="preserve">emonstrate the use of size and multiple attributes for select tag with help of code. A selection list containing four items, “CS201”, “CS202”, “CS203”, “CS204”, first two of which </w:t>
-      </w:r>
-      <w:r>
-        <w:rPr>
-          <w:sz w:val="24"/>
-          <w:szCs w:val="24"/>
-        </w:rPr>
-        <w:t>are always visible</w:t>
-      </w:r>
-      <w:r>
-        <w:rPr>
-          <w:sz w:val="24"/>
-          <w:szCs w:val="24"/>
-        </w:rPr>
-        <w:t>.</w:t>
-      </w:r>
-      <w:r>
-        <w:rPr>
-          <w:sz w:val="24"/>
-          <w:szCs w:val="24"/>
-        </w:rPr>
-        <w:t xml:space="preserve"> Draw the relevant output also.</w:t>
-      </w:r>
-    </w:p>
-    <w:p>
-      <w:pPr>
-        <w:pStyle w:val="ListParagraph"/>
-        <w:ind w:left="360"/>
-        <w:jc w:val="both"/>
-        <w:rPr>
-          <w:sz w:val="24"/>
-          <w:szCs w:val="24"/>
-        </w:rPr>
-      </w:pPr>
-    </w:p>
-    <w:p>
-      <w:pPr>
-        <w:pStyle w:val="ListParagraph"/>
-        <w:ind w:left="360"/>
-        <w:jc w:val="both"/>
-        <w:rPr>
-          <w:sz w:val="24"/>
-          <w:szCs w:val="24"/>
-        </w:rPr>
-      </w:pPr>
+          <w:b/>
+          <w:sz w:val="24"/>
+          <w:szCs w:val="24"/>
+        </w:rPr>
+      </w:pPr>
+      <w:r>
+        <w:rPr>
+          <w:b/>
+          <w:sz w:val="24"/>
+          <w:szCs w:val="24"/>
+        </w:rPr>
+        <w:t>Demonstrate the use of size and multiple attributes for select tag with help of code. A selection list containing four items, “CS201”, “CS202”, “CS203”, “CS204”, first two of which are always visible. Draw the relevant output also.</w:t>
+      </w:r>
+    </w:p>
+    <w:p>
+      <w:pPr>
+        <w:pStyle w:val="ListParagraph"/>
+        <w:ind w:left="360"/>
+        <w:jc w:val="both"/>
+        <w:rPr>
+          <w:sz w:val="24"/>
+          <w:szCs w:val="24"/>
+        </w:rPr>
+      </w:pPr>
+    </w:p>
+    <w:p>
+      <w:pPr>
+        <w:pStyle w:val="ListParagraph"/>
+        <w:ind w:left="360"/>
+        <w:jc w:val="both"/>
+        <w:rPr>
+          <w:sz w:val="24"/>
+          <w:szCs w:val="24"/>
+        </w:rPr>
+      </w:pPr>
+      <w:r>
+        <w:rPr>
+          <w:sz w:val="24"/>
+          <w:szCs w:val="24"/>
+        </w:rPr>
+        <w:t>&lt;!DOCTYPE html&gt;</w:t>
+      </w:r>
+    </w:p>
+    <w:p>
+      <w:pPr>
+        <w:pStyle w:val="ListParagraph"/>
+        <w:ind w:left="360"/>
+        <w:jc w:val="both"/>
+        <w:rPr>
+          <w:sz w:val="24"/>
+          <w:szCs w:val="24"/>
+        </w:rPr>
+      </w:pPr>
+      <w:r>
+        <w:rPr>
+          <w:sz w:val="24"/>
+          <w:szCs w:val="24"/>
+        </w:rPr>
+        <w:t xml:space="preserve">&lt;html </w:t>
+      </w:r>
+      <w:proofErr w:type="spellStart"/>
+      <w:r>
+        <w:rPr>
+          <w:sz w:val="24"/>
+          <w:szCs w:val="24"/>
+        </w:rPr>
+        <w:t>lang</w:t>
+      </w:r>
+      <w:proofErr w:type="spellEnd"/>
+      <w:r>
+        <w:rPr>
+          <w:sz w:val="24"/>
+          <w:szCs w:val="24"/>
+        </w:rPr>
+        <w:t>="</w:t>
+      </w:r>
+      <w:proofErr w:type="spellStart"/>
+      <w:r>
+        <w:rPr>
+          <w:sz w:val="24"/>
+          <w:szCs w:val="24"/>
+        </w:rPr>
+        <w:t>en</w:t>
+      </w:r>
+      <w:proofErr w:type="spellEnd"/>
+      <w:r>
+        <w:rPr>
+          <w:sz w:val="24"/>
+          <w:szCs w:val="24"/>
+        </w:rPr>
+        <w:t>"&gt;</w:t>
+      </w:r>
+    </w:p>
+    <w:p>
+      <w:pPr>
+        <w:pStyle w:val="ListParagraph"/>
+        <w:ind w:left="360"/>
+        <w:jc w:val="both"/>
+        <w:rPr>
+          <w:sz w:val="24"/>
+          <w:szCs w:val="24"/>
+        </w:rPr>
+      </w:pPr>
+      <w:r>
+        <w:rPr>
+          <w:sz w:val="24"/>
+          <w:szCs w:val="24"/>
+        </w:rPr>
+        <w:t>&lt;head&gt;</w:t>
+      </w:r>
+    </w:p>
+    <w:p>
+      <w:pPr>
+        <w:pStyle w:val="ListParagraph"/>
+        <w:ind w:left="360"/>
+        <w:jc w:val="both"/>
+        <w:rPr>
+          <w:sz w:val="24"/>
+          <w:szCs w:val="24"/>
+        </w:rPr>
+      </w:pPr>
+      <w:r>
+        <w:rPr>
+          <w:sz w:val="24"/>
+          <w:szCs w:val="24"/>
+        </w:rPr>
+        <w:t xml:space="preserve">    &lt;meta charset="UTF-8"&gt;</w:t>
+      </w:r>
+    </w:p>
+    <w:p>
+      <w:pPr>
+        <w:pStyle w:val="ListParagraph"/>
+        <w:ind w:left="360"/>
+        <w:jc w:val="both"/>
+        <w:rPr>
+          <w:sz w:val="24"/>
+          <w:szCs w:val="24"/>
+        </w:rPr>
+      </w:pPr>
+      <w:r>
+        <w:rPr>
+          <w:sz w:val="24"/>
+          <w:szCs w:val="24"/>
+        </w:rPr>
+        <w:t xml:space="preserve">    &lt;meta name="viewport" content="width=device-width, initial-scale=1.0"&gt;</w:t>
+      </w:r>
+    </w:p>
+    <w:p>
+      <w:pPr>
+        <w:pStyle w:val="ListParagraph"/>
+        <w:ind w:left="360"/>
+        <w:jc w:val="both"/>
+        <w:rPr>
+          <w:sz w:val="24"/>
+          <w:szCs w:val="24"/>
+        </w:rPr>
+      </w:pPr>
+      <w:r>
+        <w:rPr>
+          <w:sz w:val="24"/>
+          <w:szCs w:val="24"/>
+        </w:rPr>
+        <w:t xml:space="preserve">    &lt;title&gt;Selection List&lt;/title&gt;</w:t>
+      </w:r>
+    </w:p>
+    <w:p>
+      <w:pPr>
+        <w:pStyle w:val="ListParagraph"/>
+        <w:ind w:left="360"/>
+        <w:jc w:val="both"/>
+        <w:rPr>
+          <w:sz w:val="24"/>
+          <w:szCs w:val="24"/>
+        </w:rPr>
+      </w:pPr>
+      <w:r>
+        <w:rPr>
+          <w:sz w:val="24"/>
+          <w:szCs w:val="24"/>
+        </w:rPr>
+        <w:t>&lt;/head&gt;</w:t>
+      </w:r>
+    </w:p>
+    <w:p>
+      <w:pPr>
+        <w:pStyle w:val="ListParagraph"/>
+        <w:ind w:left="360"/>
+        <w:jc w:val="both"/>
+        <w:rPr>
+          <w:sz w:val="24"/>
+          <w:szCs w:val="24"/>
+        </w:rPr>
+      </w:pPr>
+      <w:r>
+        <w:rPr>
+          <w:sz w:val="24"/>
+          <w:szCs w:val="24"/>
+        </w:rPr>
+        <w:t>&lt;body&gt;</w:t>
+      </w:r>
+    </w:p>
+    <w:p>
+      <w:pPr>
+        <w:pStyle w:val="ListParagraph"/>
+        <w:ind w:left="360"/>
+        <w:jc w:val="both"/>
+        <w:rPr>
+          <w:sz w:val="24"/>
+          <w:szCs w:val="24"/>
+        </w:rPr>
+      </w:pPr>
+      <w:r>
+        <w:rPr>
+          <w:sz w:val="24"/>
+          <w:szCs w:val="24"/>
+        </w:rPr>
+        <w:t xml:space="preserve">    &lt;h3&gt;The select size attribute&lt;/h3&gt;</w:t>
+      </w:r>
+    </w:p>
+    <w:p>
+      <w:pPr>
+        <w:pStyle w:val="ListParagraph"/>
+        <w:ind w:left="360"/>
+        <w:jc w:val="both"/>
+        <w:rPr>
+          <w:sz w:val="24"/>
+          <w:szCs w:val="24"/>
+        </w:rPr>
+      </w:pPr>
+      <w:r>
+        <w:rPr>
+          <w:sz w:val="24"/>
+          <w:szCs w:val="24"/>
+        </w:rPr>
+        <w:t xml:space="preserve">    &lt;label for="courses"&gt;Select Courses:&lt;/label&gt;</w:t>
+      </w:r>
+    </w:p>
+    <w:p>
+      <w:pPr>
+        <w:pStyle w:val="ListParagraph"/>
+        <w:ind w:left="360"/>
+        <w:jc w:val="both"/>
+        <w:rPr>
+          <w:sz w:val="24"/>
+          <w:szCs w:val="24"/>
+        </w:rPr>
+      </w:pPr>
+      <w:r>
+        <w:rPr>
+          <w:sz w:val="24"/>
+          <w:szCs w:val="24"/>
+        </w:rPr>
+        <w:t xml:space="preserve">    &lt;select id="courses" name="courses" size="4" multiple&gt;</w:t>
+      </w:r>
+    </w:p>
+    <w:p>
+      <w:pPr>
+        <w:pStyle w:val="ListParagraph"/>
+        <w:ind w:left="360"/>
+        <w:jc w:val="both"/>
+        <w:rPr>
+          <w:sz w:val="24"/>
+          <w:szCs w:val="24"/>
+        </w:rPr>
+      </w:pPr>
+      <w:r>
+        <w:rPr>
+          <w:sz w:val="24"/>
+          <w:szCs w:val="24"/>
+        </w:rPr>
+        <w:t xml:space="preserve">        &lt;option value="CS201"&gt;CS201&lt;/option&gt;</w:t>
+      </w:r>
+    </w:p>
+    <w:p>
+      <w:pPr>
+        <w:pStyle w:val="ListParagraph"/>
+        <w:ind w:left="360"/>
+        <w:jc w:val="both"/>
+        <w:rPr>
+          <w:sz w:val="24"/>
+          <w:szCs w:val="24"/>
+        </w:rPr>
+      </w:pPr>
+      <w:r>
+        <w:rPr>
+          <w:sz w:val="24"/>
+          <w:szCs w:val="24"/>
+        </w:rPr>
+        <w:t xml:space="preserve">        &lt;option value="CS202"&gt;CS202&lt;/option&gt;</w:t>
+      </w:r>
+    </w:p>
+    <w:p>
+      <w:pPr>
+        <w:pStyle w:val="ListParagraph"/>
+        <w:ind w:left="360"/>
+        <w:jc w:val="both"/>
+        <w:rPr>
+          <w:sz w:val="24"/>
+          <w:szCs w:val="24"/>
+        </w:rPr>
+      </w:pPr>
+      <w:r>
+        <w:rPr>
+          <w:sz w:val="24"/>
+          <w:szCs w:val="24"/>
+        </w:rPr>
+        <w:t xml:space="preserve">        &lt;option value="CS203"&gt;CS203&lt;/option&gt;</w:t>
+      </w:r>
+    </w:p>
+    <w:p>
+      <w:pPr>
+        <w:pStyle w:val="ListParagraph"/>
+        <w:ind w:left="360"/>
+        <w:jc w:val="both"/>
+        <w:rPr>
+          <w:sz w:val="24"/>
+          <w:szCs w:val="24"/>
+        </w:rPr>
+      </w:pPr>
+      <w:r>
+        <w:rPr>
+          <w:sz w:val="24"/>
+          <w:szCs w:val="24"/>
+        </w:rPr>
+        <w:t xml:space="preserve">        &lt;option value="CS204"&gt;CS204&lt;/option&gt;</w:t>
+      </w:r>
+    </w:p>
+    <w:p>
+      <w:pPr>
+        <w:pStyle w:val="ListParagraph"/>
+        <w:ind w:left="360"/>
+        <w:jc w:val="both"/>
+        <w:rPr>
+          <w:sz w:val="24"/>
+          <w:szCs w:val="24"/>
+        </w:rPr>
+      </w:pPr>
+      <w:r>
+        <w:rPr>
+          <w:sz w:val="24"/>
+          <w:szCs w:val="24"/>
+        </w:rPr>
+        <w:t xml:space="preserve">    &lt;/select&gt;</w:t>
+      </w:r>
+    </w:p>
+    <w:p>
+      <w:pPr>
+        <w:pStyle w:val="ListParagraph"/>
+        <w:ind w:left="360"/>
+        <w:jc w:val="both"/>
+        <w:rPr>
+          <w:sz w:val="24"/>
+          <w:szCs w:val="24"/>
+        </w:rPr>
+      </w:pPr>
+      <w:r>
+        <w:rPr>
+          <w:sz w:val="24"/>
+          <w:szCs w:val="24"/>
+        </w:rPr>
+        <w:t>&lt;/body&gt;</w:t>
+      </w:r>
+    </w:p>
+    <w:p>
+      <w:pPr>
+        <w:pStyle w:val="ListParagraph"/>
+        <w:ind w:left="360"/>
+        <w:jc w:val="both"/>
+        <w:rPr>
+          <w:sz w:val="24"/>
+          <w:szCs w:val="24"/>
+        </w:rPr>
+      </w:pPr>
+      <w:r>
+        <w:rPr>
+          <w:sz w:val="24"/>
+          <w:szCs w:val="24"/>
+        </w:rPr>
+        <w:t>&lt;/html&gt;</w:t>
+      </w:r>
     </w:p>
     <w:p>
       <w:pPr>
@@ -3149,12 +4689,14 @@
         </w:numPr>
         <w:jc w:val="both"/>
         <w:rPr>
-          <w:sz w:val="24"/>
-          <w:szCs w:val="24"/>
-        </w:rPr>
-      </w:pPr>
-      <w:r>
-        <w:rPr>
+          <w:b/>
+          <w:sz w:val="24"/>
+          <w:szCs w:val="24"/>
+        </w:rPr>
+      </w:pPr>
+      <w:r>
+        <w:rPr>
+          <w:b/>
           <w:sz w:val="24"/>
           <w:szCs w:val="24"/>
         </w:rPr>
@@ -3167,30 +4709,44 @@
         <w:ind w:left="360"/>
         <w:jc w:val="both"/>
         <w:rPr>
-          <w:sz w:val="24"/>
-          <w:szCs w:val="24"/>
-        </w:rPr>
-      </w:pPr>
-      <w:r>
-        <w:rPr>
-          <w:sz w:val="24"/>
-          <w:szCs w:val="24"/>
-        </w:rPr>
-        <w:t>i. A textbox which has label “NAME” accept a maximum of 30 characters.</w:t>
-      </w:r>
-    </w:p>
-    <w:p>
-      <w:pPr>
-        <w:pStyle w:val="ListParagraph"/>
-        <w:ind w:left="360"/>
-        <w:jc w:val="both"/>
-        <w:rPr>
-          <w:sz w:val="24"/>
-          <w:szCs w:val="24"/>
-        </w:rPr>
-      </w:pPr>
-      <w:r>
-        <w:rPr>
+          <w:b/>
+          <w:sz w:val="24"/>
+          <w:szCs w:val="24"/>
+        </w:rPr>
+      </w:pPr>
+      <w:proofErr w:type="spellStart"/>
+      <w:r>
+        <w:rPr>
+          <w:b/>
+          <w:sz w:val="24"/>
+          <w:szCs w:val="24"/>
+        </w:rPr>
+        <w:t>i</w:t>
+      </w:r>
+      <w:proofErr w:type="spellEnd"/>
+      <w:r>
+        <w:rPr>
+          <w:b/>
+          <w:sz w:val="24"/>
+          <w:szCs w:val="24"/>
+        </w:rPr>
+        <w:t>. A textbox which has label “NAME” accept a maximum of 30 characters.</w:t>
+      </w:r>
+    </w:p>
+    <w:p>
+      <w:pPr>
+        <w:pStyle w:val="ListParagraph"/>
+        <w:ind w:left="360"/>
+        <w:jc w:val="both"/>
+        <w:rPr>
+          <w:b/>
+          <w:sz w:val="24"/>
+          <w:szCs w:val="24"/>
+        </w:rPr>
+      </w:pPr>
+      <w:r>
+        <w:rPr>
+          <w:b/>
           <w:sz w:val="24"/>
           <w:szCs w:val="24"/>
         </w:rPr>
@@ -3207,6 +4763,621 @@
           <w:szCs w:val="24"/>
         </w:rPr>
       </w:pPr>
+    </w:p>
+    <w:p>
+      <w:pPr>
+        <w:pStyle w:val="ListParagraph"/>
+        <w:ind w:left="360"/>
+        <w:jc w:val="both"/>
+        <w:rPr>
+          <w:sz w:val="24"/>
+          <w:szCs w:val="24"/>
+        </w:rPr>
+      </w:pPr>
+      <w:r>
+        <w:rPr>
+          <w:sz w:val="24"/>
+          <w:szCs w:val="24"/>
+        </w:rPr>
+        <w:t>&lt;!DOCTYPE html&gt;</w:t>
+      </w:r>
+    </w:p>
+    <w:p>
+      <w:pPr>
+        <w:pStyle w:val="ListParagraph"/>
+        <w:ind w:left="360"/>
+        <w:jc w:val="both"/>
+        <w:rPr>
+          <w:sz w:val="24"/>
+          <w:szCs w:val="24"/>
+        </w:rPr>
+      </w:pPr>
+      <w:r>
+        <w:rPr>
+          <w:sz w:val="24"/>
+          <w:szCs w:val="24"/>
+        </w:rPr>
+        <w:t xml:space="preserve">&lt;html </w:t>
+      </w:r>
+      <w:proofErr w:type="spellStart"/>
+      <w:r>
+        <w:rPr>
+          <w:sz w:val="24"/>
+          <w:szCs w:val="24"/>
+        </w:rPr>
+        <w:t>lang</w:t>
+      </w:r>
+      <w:proofErr w:type="spellEnd"/>
+      <w:r>
+        <w:rPr>
+          <w:sz w:val="24"/>
+          <w:szCs w:val="24"/>
+        </w:rPr>
+        <w:t>="</w:t>
+      </w:r>
+      <w:proofErr w:type="spellStart"/>
+      <w:r>
+        <w:rPr>
+          <w:sz w:val="24"/>
+          <w:szCs w:val="24"/>
+        </w:rPr>
+        <w:t>en</w:t>
+      </w:r>
+      <w:proofErr w:type="spellEnd"/>
+      <w:r>
+        <w:rPr>
+          <w:sz w:val="24"/>
+          <w:szCs w:val="24"/>
+        </w:rPr>
+        <w:t>"&gt;</w:t>
+      </w:r>
+    </w:p>
+    <w:p>
+      <w:pPr>
+        <w:pStyle w:val="ListParagraph"/>
+        <w:ind w:left="360"/>
+        <w:jc w:val="both"/>
+        <w:rPr>
+          <w:sz w:val="24"/>
+          <w:szCs w:val="24"/>
+        </w:rPr>
+      </w:pPr>
+      <w:r>
+        <w:rPr>
+          <w:sz w:val="24"/>
+          <w:szCs w:val="24"/>
+        </w:rPr>
+        <w:t>&lt;head&gt;</w:t>
+      </w:r>
+    </w:p>
+    <w:p>
+      <w:pPr>
+        <w:pStyle w:val="ListParagraph"/>
+        <w:ind w:left="360"/>
+        <w:jc w:val="both"/>
+        <w:rPr>
+          <w:sz w:val="24"/>
+          <w:szCs w:val="24"/>
+        </w:rPr>
+      </w:pPr>
+      <w:r>
+        <w:rPr>
+          <w:sz w:val="24"/>
+          <w:szCs w:val="24"/>
+        </w:rPr>
+        <w:t xml:space="preserve">    &lt;meta charset="UTF-8"&gt;</w:t>
+      </w:r>
+    </w:p>
+    <w:p>
+      <w:pPr>
+        <w:pStyle w:val="ListParagraph"/>
+        <w:ind w:left="360"/>
+        <w:jc w:val="both"/>
+        <w:rPr>
+          <w:sz w:val="24"/>
+          <w:szCs w:val="24"/>
+        </w:rPr>
+      </w:pPr>
+      <w:r>
+        <w:rPr>
+          <w:sz w:val="24"/>
+          <w:szCs w:val="24"/>
+        </w:rPr>
+        <w:t xml:space="preserve">    &lt;meta name="viewport" content="width=device-width, initial-scale=1.0"&gt;</w:t>
+      </w:r>
+    </w:p>
+    <w:p>
+      <w:pPr>
+        <w:pStyle w:val="ListParagraph"/>
+        <w:ind w:left="360"/>
+        <w:jc w:val="both"/>
+        <w:rPr>
+          <w:sz w:val="24"/>
+          <w:szCs w:val="24"/>
+        </w:rPr>
+      </w:pPr>
+      <w:r>
+        <w:rPr>
+          <w:sz w:val="24"/>
+          <w:szCs w:val="24"/>
+        </w:rPr>
+        <w:t xml:space="preserve">    &lt;title&gt;Document&lt;/title&gt;</w:t>
+      </w:r>
+    </w:p>
+    <w:p>
+      <w:pPr>
+        <w:pStyle w:val="ListParagraph"/>
+        <w:ind w:left="360"/>
+        <w:jc w:val="both"/>
+        <w:rPr>
+          <w:sz w:val="24"/>
+          <w:szCs w:val="24"/>
+        </w:rPr>
+      </w:pPr>
+      <w:r>
+        <w:rPr>
+          <w:sz w:val="24"/>
+          <w:szCs w:val="24"/>
+        </w:rPr>
+        <w:t>&lt;/head&gt;</w:t>
+      </w:r>
+    </w:p>
+    <w:p>
+      <w:pPr>
+        <w:pStyle w:val="ListParagraph"/>
+        <w:ind w:left="360"/>
+        <w:jc w:val="both"/>
+        <w:rPr>
+          <w:sz w:val="24"/>
+          <w:szCs w:val="24"/>
+        </w:rPr>
+      </w:pPr>
+      <w:r>
+        <w:rPr>
+          <w:sz w:val="24"/>
+          <w:szCs w:val="24"/>
+        </w:rPr>
+        <w:t>&lt;body&gt;</w:t>
+      </w:r>
+    </w:p>
+    <w:p>
+      <w:pPr>
+        <w:pStyle w:val="ListParagraph"/>
+        <w:ind w:left="360"/>
+        <w:jc w:val="both"/>
+        <w:rPr>
+          <w:sz w:val="24"/>
+          <w:szCs w:val="24"/>
+        </w:rPr>
+      </w:pPr>
+      <w:r>
+        <w:rPr>
+          <w:sz w:val="24"/>
+          <w:szCs w:val="24"/>
+        </w:rPr>
+        <w:t xml:space="preserve">    &lt;</w:t>
+      </w:r>
+      <w:proofErr w:type="gramStart"/>
+      <w:r>
+        <w:rPr>
+          <w:sz w:val="24"/>
+          <w:szCs w:val="24"/>
+        </w:rPr>
+        <w:t>form  action</w:t>
+      </w:r>
+      <w:proofErr w:type="gramEnd"/>
+      <w:r>
+        <w:rPr>
+          <w:sz w:val="24"/>
+          <w:szCs w:val="24"/>
+        </w:rPr>
+        <w:t>="#"&gt;</w:t>
+      </w:r>
+    </w:p>
+    <w:p>
+      <w:pPr>
+        <w:pStyle w:val="ListParagraph"/>
+        <w:ind w:left="360"/>
+        <w:jc w:val="both"/>
+        <w:rPr>
+          <w:sz w:val="24"/>
+          <w:szCs w:val="24"/>
+        </w:rPr>
+      </w:pPr>
+      <w:r>
+        <w:rPr>
+          <w:sz w:val="24"/>
+          <w:szCs w:val="24"/>
+        </w:rPr>
+        <w:lastRenderedPageBreak/>
+        <w:t xml:space="preserve">        &lt;label for="</w:t>
+      </w:r>
+      <w:proofErr w:type="spellStart"/>
+      <w:r>
+        <w:rPr>
+          <w:sz w:val="24"/>
+          <w:szCs w:val="24"/>
+        </w:rPr>
+        <w:t>fname</w:t>
+      </w:r>
+      <w:proofErr w:type="spellEnd"/>
+      <w:r>
+        <w:rPr>
+          <w:sz w:val="24"/>
+          <w:szCs w:val="24"/>
+        </w:rPr>
+        <w:t>"&gt;NAME: &lt;/label&gt;&lt;</w:t>
+      </w:r>
+      <w:proofErr w:type="spellStart"/>
+      <w:r>
+        <w:rPr>
+          <w:sz w:val="24"/>
+          <w:szCs w:val="24"/>
+        </w:rPr>
+        <w:t>br</w:t>
+      </w:r>
+      <w:proofErr w:type="spellEnd"/>
+      <w:r>
+        <w:rPr>
+          <w:sz w:val="24"/>
+          <w:szCs w:val="24"/>
+        </w:rPr>
+        <w:t>&gt;</w:t>
+      </w:r>
+    </w:p>
+    <w:p>
+      <w:pPr>
+        <w:pStyle w:val="ListParagraph"/>
+        <w:ind w:left="360"/>
+        <w:jc w:val="both"/>
+        <w:rPr>
+          <w:sz w:val="24"/>
+          <w:szCs w:val="24"/>
+        </w:rPr>
+      </w:pPr>
+      <w:r>
+        <w:rPr>
+          <w:sz w:val="24"/>
+          <w:szCs w:val="24"/>
+        </w:rPr>
+        <w:t xml:space="preserve">        &lt;input type="text" id="</w:t>
+      </w:r>
+      <w:proofErr w:type="spellStart"/>
+      <w:r>
+        <w:rPr>
+          <w:sz w:val="24"/>
+          <w:szCs w:val="24"/>
+        </w:rPr>
+        <w:t>fname</w:t>
+      </w:r>
+      <w:proofErr w:type="spellEnd"/>
+      <w:r>
+        <w:rPr>
+          <w:sz w:val="24"/>
+          <w:szCs w:val="24"/>
+        </w:rPr>
+        <w:t>" name="</w:t>
+      </w:r>
+      <w:proofErr w:type="spellStart"/>
+      <w:r>
+        <w:rPr>
+          <w:sz w:val="24"/>
+          <w:szCs w:val="24"/>
+        </w:rPr>
+        <w:t>fname</w:t>
+      </w:r>
+      <w:proofErr w:type="spellEnd"/>
+      <w:r>
+        <w:rPr>
+          <w:sz w:val="24"/>
+          <w:szCs w:val="24"/>
+        </w:rPr>
+        <w:t xml:space="preserve">" </w:t>
+      </w:r>
+      <w:proofErr w:type="spellStart"/>
+      <w:r>
+        <w:rPr>
+          <w:sz w:val="24"/>
+          <w:szCs w:val="24"/>
+        </w:rPr>
+        <w:t>maxlength</w:t>
+      </w:r>
+      <w:proofErr w:type="spellEnd"/>
+      <w:r>
+        <w:rPr>
+          <w:sz w:val="24"/>
+          <w:szCs w:val="24"/>
+        </w:rPr>
+        <w:t>="30" required /&gt;</w:t>
+      </w:r>
+    </w:p>
+    <w:p>
+      <w:pPr>
+        <w:pStyle w:val="ListParagraph"/>
+        <w:ind w:left="360"/>
+        <w:jc w:val="both"/>
+        <w:rPr>
+          <w:sz w:val="24"/>
+          <w:szCs w:val="24"/>
+        </w:rPr>
+      </w:pPr>
+      <w:r>
+        <w:rPr>
+          <w:sz w:val="24"/>
+          <w:szCs w:val="24"/>
+        </w:rPr>
+        <w:t xml:space="preserve">        &lt;</w:t>
+      </w:r>
+      <w:proofErr w:type="spellStart"/>
+      <w:r>
+        <w:rPr>
+          <w:sz w:val="24"/>
+          <w:szCs w:val="24"/>
+        </w:rPr>
+        <w:t>br</w:t>
+      </w:r>
+      <w:proofErr w:type="spellEnd"/>
+      <w:r>
+        <w:rPr>
+          <w:sz w:val="24"/>
+          <w:szCs w:val="24"/>
+        </w:rPr>
+        <w:t>&gt;&lt;</w:t>
+      </w:r>
+      <w:proofErr w:type="spellStart"/>
+      <w:r>
+        <w:rPr>
+          <w:sz w:val="24"/>
+          <w:szCs w:val="24"/>
+        </w:rPr>
+        <w:t>br</w:t>
+      </w:r>
+      <w:proofErr w:type="spellEnd"/>
+      <w:r>
+        <w:rPr>
+          <w:sz w:val="24"/>
+          <w:szCs w:val="24"/>
+        </w:rPr>
+        <w:t>&gt;</w:t>
+      </w:r>
+    </w:p>
+    <w:p>
+      <w:pPr>
+        <w:pStyle w:val="ListParagraph"/>
+        <w:ind w:left="360"/>
+        <w:jc w:val="both"/>
+        <w:rPr>
+          <w:sz w:val="24"/>
+          <w:szCs w:val="24"/>
+        </w:rPr>
+      </w:pPr>
+      <w:r>
+        <w:rPr>
+          <w:sz w:val="24"/>
+          <w:szCs w:val="24"/>
+        </w:rPr>
+        <w:t xml:space="preserve">        &lt;label for="</w:t>
+      </w:r>
+      <w:proofErr w:type="spellStart"/>
+      <w:r>
+        <w:rPr>
+          <w:sz w:val="24"/>
+          <w:szCs w:val="24"/>
+        </w:rPr>
+        <w:t>fname</w:t>
+      </w:r>
+      <w:proofErr w:type="spellEnd"/>
+      <w:r>
+        <w:rPr>
+          <w:sz w:val="24"/>
+          <w:szCs w:val="24"/>
+        </w:rPr>
+        <w:t>"&gt;PASSWORD: &lt;/label&gt;&lt;</w:t>
+      </w:r>
+      <w:proofErr w:type="spellStart"/>
+      <w:r>
+        <w:rPr>
+          <w:sz w:val="24"/>
+          <w:szCs w:val="24"/>
+        </w:rPr>
+        <w:t>br</w:t>
+      </w:r>
+      <w:proofErr w:type="spellEnd"/>
+      <w:r>
+        <w:rPr>
+          <w:sz w:val="24"/>
+          <w:szCs w:val="24"/>
+        </w:rPr>
+        <w:t>&gt;</w:t>
+      </w:r>
+    </w:p>
+    <w:p>
+      <w:pPr>
+        <w:pStyle w:val="ListParagraph"/>
+        <w:ind w:left="360"/>
+        <w:jc w:val="both"/>
+        <w:rPr>
+          <w:sz w:val="24"/>
+          <w:szCs w:val="24"/>
+        </w:rPr>
+      </w:pPr>
+      <w:r>
+        <w:rPr>
+          <w:sz w:val="24"/>
+          <w:szCs w:val="24"/>
+        </w:rPr>
+        <w:t xml:space="preserve">        &lt;input type="password" id="</w:t>
+      </w:r>
+      <w:proofErr w:type="spellStart"/>
+      <w:r>
+        <w:rPr>
+          <w:sz w:val="24"/>
+          <w:szCs w:val="24"/>
+        </w:rPr>
+        <w:t>fname</w:t>
+      </w:r>
+      <w:proofErr w:type="spellEnd"/>
+      <w:r>
+        <w:rPr>
+          <w:sz w:val="24"/>
+          <w:szCs w:val="24"/>
+        </w:rPr>
+        <w:t>" name="</w:t>
+      </w:r>
+      <w:proofErr w:type="spellStart"/>
+      <w:r>
+        <w:rPr>
+          <w:sz w:val="24"/>
+          <w:szCs w:val="24"/>
+        </w:rPr>
+        <w:t>fname</w:t>
+      </w:r>
+      <w:proofErr w:type="spellEnd"/>
+      <w:r>
+        <w:rPr>
+          <w:sz w:val="24"/>
+          <w:szCs w:val="24"/>
+        </w:rPr>
+        <w:t xml:space="preserve">" </w:t>
+      </w:r>
+      <w:proofErr w:type="spellStart"/>
+      <w:r>
+        <w:rPr>
+          <w:sz w:val="24"/>
+          <w:szCs w:val="24"/>
+        </w:rPr>
+        <w:t>maxlength</w:t>
+      </w:r>
+      <w:proofErr w:type="spellEnd"/>
+      <w:r>
+        <w:rPr>
+          <w:sz w:val="24"/>
+          <w:szCs w:val="24"/>
+        </w:rPr>
+        <w:t>="8" required/&gt;</w:t>
+      </w:r>
+    </w:p>
+    <w:p>
+      <w:pPr>
+        <w:pStyle w:val="ListParagraph"/>
+        <w:ind w:left="360"/>
+        <w:jc w:val="both"/>
+        <w:rPr>
+          <w:sz w:val="24"/>
+          <w:szCs w:val="24"/>
+        </w:rPr>
+      </w:pPr>
+      <w:r>
+        <w:rPr>
+          <w:sz w:val="24"/>
+          <w:szCs w:val="24"/>
+        </w:rPr>
+        <w:t xml:space="preserve">        &lt;</w:t>
+      </w:r>
+      <w:proofErr w:type="spellStart"/>
+      <w:r>
+        <w:rPr>
+          <w:sz w:val="24"/>
+          <w:szCs w:val="24"/>
+        </w:rPr>
+        <w:t>br</w:t>
+      </w:r>
+      <w:proofErr w:type="spellEnd"/>
+      <w:r>
+        <w:rPr>
+          <w:sz w:val="24"/>
+          <w:szCs w:val="24"/>
+        </w:rPr>
+        <w:t>&gt;&lt;</w:t>
+      </w:r>
+      <w:proofErr w:type="spellStart"/>
+      <w:r>
+        <w:rPr>
+          <w:sz w:val="24"/>
+          <w:szCs w:val="24"/>
+        </w:rPr>
+        <w:t>br</w:t>
+      </w:r>
+      <w:proofErr w:type="spellEnd"/>
+      <w:r>
+        <w:rPr>
+          <w:sz w:val="24"/>
+          <w:szCs w:val="24"/>
+        </w:rPr>
+        <w:t>&gt;</w:t>
+      </w:r>
+    </w:p>
+    <w:p>
+      <w:pPr>
+        <w:pStyle w:val="ListParagraph"/>
+        <w:ind w:left="360"/>
+        <w:jc w:val="both"/>
+        <w:rPr>
+          <w:sz w:val="24"/>
+          <w:szCs w:val="24"/>
+        </w:rPr>
+      </w:pPr>
+      <w:r>
+        <w:rPr>
+          <w:sz w:val="24"/>
+          <w:szCs w:val="24"/>
+        </w:rPr>
+        <w:t xml:space="preserve">        &lt;input type="button" value="submit"/&gt;</w:t>
+      </w:r>
+    </w:p>
+    <w:p>
+      <w:pPr>
+        <w:pStyle w:val="ListParagraph"/>
+        <w:ind w:left="360"/>
+        <w:jc w:val="both"/>
+        <w:rPr>
+          <w:sz w:val="24"/>
+          <w:szCs w:val="24"/>
+        </w:rPr>
+      </w:pPr>
+      <w:r>
+        <w:rPr>
+          <w:sz w:val="24"/>
+          <w:szCs w:val="24"/>
+        </w:rPr>
+        <w:t xml:space="preserve">    &lt;/form&gt;</w:t>
+      </w:r>
+    </w:p>
+    <w:p>
+      <w:pPr>
+        <w:pStyle w:val="ListParagraph"/>
+        <w:ind w:left="360"/>
+        <w:jc w:val="both"/>
+        <w:rPr>
+          <w:sz w:val="24"/>
+          <w:szCs w:val="24"/>
+        </w:rPr>
+      </w:pPr>
+      <w:r>
+        <w:rPr>
+          <w:sz w:val="24"/>
+          <w:szCs w:val="24"/>
+        </w:rPr>
+        <w:t>&lt;/body&gt;</w:t>
+      </w:r>
+    </w:p>
+    <w:p>
+      <w:pPr>
+        <w:pStyle w:val="ListParagraph"/>
+        <w:ind w:left="360"/>
+        <w:jc w:val="both"/>
+        <w:rPr>
+          <w:sz w:val="24"/>
+          <w:szCs w:val="24"/>
+        </w:rPr>
+      </w:pPr>
+      <w:r>
+        <w:rPr>
+          <w:sz w:val="24"/>
+          <w:szCs w:val="24"/>
+        </w:rPr>
+        <w:t>&lt;/html&gt;</w:t>
+      </w:r>
     </w:p>
     <w:p>
       <w:pPr>
@@ -3461,7 +5632,6 @@
           <w:sz w:val="24"/>
           <w:szCs w:val="24"/>
         </w:rPr>
-        <w:lastRenderedPageBreak/>
         <w:t>It is capable of sending various types of files in a message, such as text, audio, video files.</w:t>
       </w:r>
     </w:p>
@@ -3599,36 +5769,72 @@
           <w:sz w:val="24"/>
           <w:szCs w:val="24"/>
         </w:rPr>
-        <w:t>&lt;textarea&gt; 2. &lt;span&gt; 3. &lt;tr&gt; 4. &lt;form&gt; 5. &lt;a&gt;</w:t>
-      </w:r>
-    </w:p>
-    <w:p>
-      <w:pPr>
-        <w:pStyle w:val="ListParagraph"/>
-        <w:jc w:val="both"/>
-        <w:rPr>
-          <w:sz w:val="24"/>
-          <w:szCs w:val="24"/>
-        </w:rPr>
-      </w:pPr>
-    </w:p>
-    <w:p>
-      <w:pPr>
-        <w:pStyle w:val="ListParagraph"/>
-        <w:jc w:val="both"/>
-        <w:rPr>
-          <w:b/>
-          <w:sz w:val="24"/>
-          <w:szCs w:val="24"/>
-        </w:rPr>
-      </w:pPr>
-      <w:r>
-        <w:rPr>
-          <w:b/>
-          <w:sz w:val="24"/>
-          <w:szCs w:val="24"/>
-        </w:rPr>
-        <w:t>&lt;textarea&gt; Tag:</w:t>
+        <w:t>&lt;</w:t>
+      </w:r>
+      <w:proofErr w:type="spellStart"/>
+      <w:r>
+        <w:rPr>
+          <w:b/>
+          <w:sz w:val="24"/>
+          <w:szCs w:val="24"/>
+        </w:rPr>
+        <w:t>textarea</w:t>
+      </w:r>
+      <w:proofErr w:type="spellEnd"/>
+      <w:r>
+        <w:rPr>
+          <w:b/>
+          <w:sz w:val="24"/>
+          <w:szCs w:val="24"/>
+        </w:rPr>
+        <w:t>&gt; 2. &lt;span&gt; 3. &lt;tr&gt; 4. &lt;form&gt; 5. &lt;a&gt;</w:t>
+      </w:r>
+    </w:p>
+    <w:p>
+      <w:pPr>
+        <w:pStyle w:val="ListParagraph"/>
+        <w:jc w:val="both"/>
+        <w:rPr>
+          <w:sz w:val="24"/>
+          <w:szCs w:val="24"/>
+        </w:rPr>
+      </w:pPr>
+    </w:p>
+    <w:p>
+      <w:pPr>
+        <w:pStyle w:val="ListParagraph"/>
+        <w:jc w:val="both"/>
+        <w:rPr>
+          <w:b/>
+          <w:sz w:val="24"/>
+          <w:szCs w:val="24"/>
+        </w:rPr>
+      </w:pPr>
+      <w:r>
+        <w:rPr>
+          <w:b/>
+          <w:sz w:val="24"/>
+          <w:szCs w:val="24"/>
+        </w:rPr>
+        <w:t>&lt;</w:t>
+      </w:r>
+      <w:proofErr w:type="spellStart"/>
+      <w:r>
+        <w:rPr>
+          <w:b/>
+          <w:sz w:val="24"/>
+          <w:szCs w:val="24"/>
+        </w:rPr>
+        <w:t>textarea</w:t>
+      </w:r>
+      <w:proofErr w:type="spellEnd"/>
+      <w:r>
+        <w:rPr>
+          <w:b/>
+          <w:sz w:val="24"/>
+          <w:szCs w:val="24"/>
+        </w:rPr>
+        <w:t>&gt; Tag:</w:t>
       </w:r>
     </w:p>
     <w:p>
@@ -3649,7 +5855,23 @@
           <w:sz w:val="24"/>
           <w:szCs w:val="24"/>
         </w:rPr>
-        <w:t>The &lt;textarea&gt; tag is used to create a multi-line text input field within an HTML form.</w:t>
+        <w:t>The &lt;</w:t>
+      </w:r>
+      <w:proofErr w:type="spellStart"/>
+      <w:r>
+        <w:rPr>
+          <w:sz w:val="24"/>
+          <w:szCs w:val="24"/>
+        </w:rPr>
+        <w:t>textarea</w:t>
+      </w:r>
+      <w:proofErr w:type="spellEnd"/>
+      <w:r>
+        <w:rPr>
+          <w:sz w:val="24"/>
+          <w:szCs w:val="24"/>
+        </w:rPr>
+        <w:t>&gt; tag is used to create a multi-line text input field within an HTML form.</w:t>
       </w:r>
     </w:p>
     <w:p>
@@ -3698,6 +5920,7 @@
           <w:sz w:val="24"/>
           <w:szCs w:val="24"/>
         </w:rPr>
+        <w:lastRenderedPageBreak/>
         <w:t>Example:</w:t>
       </w:r>
     </w:p>
@@ -3752,7 +5975,39 @@
           <w:sz w:val="24"/>
           <w:szCs w:val="24"/>
         </w:rPr>
-        <w:t xml:space="preserve">    &lt;textarea id="comments" name="comments" rows="4" cols="50"&gt;&lt;/textarea&gt;</w:t>
+        <w:t xml:space="preserve">    &lt;</w:t>
+      </w:r>
+      <w:proofErr w:type="spellStart"/>
+      <w:r>
+        <w:rPr>
+          <w:sz w:val="24"/>
+          <w:szCs w:val="24"/>
+        </w:rPr>
+        <w:t>textarea</w:t>
+      </w:r>
+      <w:proofErr w:type="spellEnd"/>
+      <w:r>
+        <w:rPr>
+          <w:sz w:val="24"/>
+          <w:szCs w:val="24"/>
+        </w:rPr>
+        <w:t xml:space="preserve"> id="comments" name="comments" rows="4" cols="50"&gt;&lt;/</w:t>
+      </w:r>
+      <w:proofErr w:type="spellStart"/>
+      <w:r>
+        <w:rPr>
+          <w:sz w:val="24"/>
+          <w:szCs w:val="24"/>
+        </w:rPr>
+        <w:t>textarea</w:t>
+      </w:r>
+      <w:proofErr w:type="spellEnd"/>
+      <w:r>
+        <w:rPr>
+          <w:sz w:val="24"/>
+          <w:szCs w:val="24"/>
+        </w:rPr>
+        <w:t>&gt;</w:t>
       </w:r>
     </w:p>
     <w:p>
@@ -3896,7 +6151,39 @@
           <w:sz w:val="24"/>
           <w:szCs w:val="24"/>
         </w:rPr>
-        <w:t>&lt;p&gt;This is &lt;span style="color: blue;"&gt;blue&lt;/span&gt; text.&lt;/p&gt;</w:t>
+        <w:t>&lt;p&gt;This is &lt;span style="</w:t>
+      </w:r>
+      <w:proofErr w:type="spellStart"/>
+      <w:r>
+        <w:rPr>
+          <w:sz w:val="24"/>
+          <w:szCs w:val="24"/>
+        </w:rPr>
+        <w:t>color</w:t>
+      </w:r>
+      <w:proofErr w:type="spellEnd"/>
+      <w:r>
+        <w:rPr>
+          <w:sz w:val="24"/>
+          <w:szCs w:val="24"/>
+        </w:rPr>
+        <w:t xml:space="preserve">: blue;"&gt;blue&lt;/span&gt; </w:t>
+      </w:r>
+      <w:proofErr w:type="gramStart"/>
+      <w:r>
+        <w:rPr>
+          <w:sz w:val="24"/>
+          <w:szCs w:val="24"/>
+        </w:rPr>
+        <w:t>text.&lt;</w:t>
+      </w:r>
+      <w:proofErr w:type="gramEnd"/>
+      <w:r>
+        <w:rPr>
+          <w:sz w:val="24"/>
+          <w:szCs w:val="24"/>
+        </w:rPr>
+        <w:t>/p&gt;</w:t>
       </w:r>
     </w:p>
     <w:p>
@@ -3958,7 +6245,23 @@
           <w:sz w:val="24"/>
           <w:szCs w:val="24"/>
         </w:rPr>
-        <w:t>It is used in combination with &lt;td&gt; (table data) or &lt;th&gt; (table header) elements to create table cells within the row.</w:t>
+        <w:t>It is used in combination with &lt;td&gt; (table data) or &lt;</w:t>
+      </w:r>
+      <w:proofErr w:type="spellStart"/>
+      <w:r>
+        <w:rPr>
+          <w:sz w:val="24"/>
+          <w:szCs w:val="24"/>
+        </w:rPr>
+        <w:t>th</w:t>
+      </w:r>
+      <w:proofErr w:type="spellEnd"/>
+      <w:r>
+        <w:rPr>
+          <w:sz w:val="24"/>
+          <w:szCs w:val="24"/>
+        </w:rPr>
+        <w:t>&gt; (table header) elements to create table cells within the row.</w:t>
       </w:r>
     </w:p>
     <w:p>
@@ -4043,7 +6346,39 @@
           <w:sz w:val="24"/>
           <w:szCs w:val="24"/>
         </w:rPr>
-        <w:t xml:space="preserve">        &lt;th&gt;Header 1&lt;/th&gt;</w:t>
+        <w:t xml:space="preserve">        &lt;</w:t>
+      </w:r>
+      <w:proofErr w:type="spellStart"/>
+      <w:r>
+        <w:rPr>
+          <w:sz w:val="24"/>
+          <w:szCs w:val="24"/>
+        </w:rPr>
+        <w:t>th</w:t>
+      </w:r>
+      <w:proofErr w:type="spellEnd"/>
+      <w:r>
+        <w:rPr>
+          <w:sz w:val="24"/>
+          <w:szCs w:val="24"/>
+        </w:rPr>
+        <w:t>&gt;Header 1&lt;/</w:t>
+      </w:r>
+      <w:proofErr w:type="spellStart"/>
+      <w:r>
+        <w:rPr>
+          <w:sz w:val="24"/>
+          <w:szCs w:val="24"/>
+        </w:rPr>
+        <w:t>th</w:t>
+      </w:r>
+      <w:proofErr w:type="spellEnd"/>
+      <w:r>
+        <w:rPr>
+          <w:sz w:val="24"/>
+          <w:szCs w:val="24"/>
+        </w:rPr>
+        <w:t>&gt;</w:t>
       </w:r>
     </w:p>
     <w:p>
@@ -4061,7 +6396,39 @@
           <w:sz w:val="24"/>
           <w:szCs w:val="24"/>
         </w:rPr>
-        <w:t xml:space="preserve">        &lt;th&gt;Header 2&lt;/th&gt;</w:t>
+        <w:t xml:space="preserve">        &lt;</w:t>
+      </w:r>
+      <w:proofErr w:type="spellStart"/>
+      <w:r>
+        <w:rPr>
+          <w:sz w:val="24"/>
+          <w:szCs w:val="24"/>
+        </w:rPr>
+        <w:t>th</w:t>
+      </w:r>
+      <w:proofErr w:type="spellEnd"/>
+      <w:r>
+        <w:rPr>
+          <w:sz w:val="24"/>
+          <w:szCs w:val="24"/>
+        </w:rPr>
+        <w:t>&gt;Header 2&lt;/</w:t>
+      </w:r>
+      <w:proofErr w:type="spellStart"/>
+      <w:r>
+        <w:rPr>
+          <w:sz w:val="24"/>
+          <w:szCs w:val="24"/>
+        </w:rPr>
+        <w:t>th</w:t>
+      </w:r>
+      <w:proofErr w:type="spellEnd"/>
+      <w:r>
+        <w:rPr>
+          <w:sz w:val="24"/>
+          <w:szCs w:val="24"/>
+        </w:rPr>
+        <w:t>&gt;</w:t>
       </w:r>
     </w:p>
     <w:p>
@@ -4115,7 +6482,6 @@
           <w:sz w:val="24"/>
           <w:szCs w:val="24"/>
         </w:rPr>
-        <w:lastRenderedPageBreak/>
         <w:t xml:space="preserve">        &lt;td&gt;Data 1&lt;/td&gt;</w:t>
       </w:r>
     </w:p>
@@ -4340,7 +6706,23 @@
           <w:sz w:val="24"/>
           <w:szCs w:val="24"/>
         </w:rPr>
-        <w:t xml:space="preserve">    &lt;br&gt;</w:t>
+        <w:t xml:space="preserve">    &lt;</w:t>
+      </w:r>
+      <w:proofErr w:type="spellStart"/>
+      <w:r>
+        <w:rPr>
+          <w:sz w:val="24"/>
+          <w:szCs w:val="24"/>
+        </w:rPr>
+        <w:t>br</w:t>
+      </w:r>
+      <w:proofErr w:type="spellEnd"/>
+      <w:r>
+        <w:rPr>
+          <w:sz w:val="24"/>
+          <w:szCs w:val="24"/>
+        </w:rPr>
+        <w:t>&gt;</w:t>
       </w:r>
     </w:p>
     <w:p>
@@ -4394,7 +6776,24 @@
           <w:sz w:val="24"/>
           <w:szCs w:val="24"/>
         </w:rPr>
-        <w:t xml:space="preserve">    &lt;br&gt;</w:t>
+        <w:lastRenderedPageBreak/>
+        <w:t xml:space="preserve">    &lt;</w:t>
+      </w:r>
+      <w:proofErr w:type="spellStart"/>
+      <w:r>
+        <w:rPr>
+          <w:sz w:val="24"/>
+          <w:szCs w:val="24"/>
+        </w:rPr>
+        <w:t>br</w:t>
+      </w:r>
+      <w:proofErr w:type="spellEnd"/>
+      <w:r>
+        <w:rPr>
+          <w:sz w:val="24"/>
+          <w:szCs w:val="24"/>
+        </w:rPr>
+        <w:t>&gt;</w:t>
       </w:r>
     </w:p>
     <w:p>
@@ -4507,6 +6906,7 @@
         </w:rPr>
         <w:t xml:space="preserve">It is used with the </w:t>
       </w:r>
+      <w:proofErr w:type="spellStart"/>
       <w:r>
         <w:rPr>
           <w:b/>
@@ -4516,6 +6916,7 @@
         </w:rPr>
         <w:t>href</w:t>
       </w:r>
+      <w:proofErr w:type="spellEnd"/>
       <w:r>
         <w:rPr>
           <w:sz w:val="24"/>
@@ -4565,7 +6966,39 @@
           <w:sz w:val="24"/>
           <w:szCs w:val="24"/>
         </w:rPr>
-        <w:t>&lt;p&gt;Visit our &lt;a href="https://www.example.com"&gt;website&lt;/a&gt; for more information.&lt;/p&gt;</w:t>
+        <w:t xml:space="preserve">&lt;p&gt;Visit our &lt;a </w:t>
+      </w:r>
+      <w:proofErr w:type="spellStart"/>
+      <w:r>
+        <w:rPr>
+          <w:sz w:val="24"/>
+          <w:szCs w:val="24"/>
+        </w:rPr>
+        <w:t>href</w:t>
+      </w:r>
+      <w:proofErr w:type="spellEnd"/>
+      <w:r>
+        <w:rPr>
+          <w:sz w:val="24"/>
+          <w:szCs w:val="24"/>
+        </w:rPr>
+        <w:t xml:space="preserve">="https://www.example.com"&gt;website&lt;/a&gt; for more </w:t>
+      </w:r>
+      <w:proofErr w:type="gramStart"/>
+      <w:r>
+        <w:rPr>
+          <w:sz w:val="24"/>
+          <w:szCs w:val="24"/>
+        </w:rPr>
+        <w:t>information.&lt;</w:t>
+      </w:r>
+      <w:proofErr w:type="gramEnd"/>
+      <w:r>
+        <w:rPr>
+          <w:sz w:val="24"/>
+          <w:szCs w:val="24"/>
+        </w:rPr>
+        <w:t>/p&gt;</w:t>
       </w:r>
     </w:p>
     <w:p>
@@ -4577,8 +7010,6 @@
           <w:szCs w:val="24"/>
         </w:rPr>
       </w:pPr>
-      <w:bookmarkStart w:id="0" w:name="_GoBack"/>
-      <w:bookmarkEnd w:id="0"/>
     </w:p>
     <w:p>
       <w:pPr>
@@ -4589,12 +7020,14 @@
         </w:numPr>
         <w:jc w:val="both"/>
         <w:rPr>
-          <w:sz w:val="24"/>
-          <w:szCs w:val="24"/>
-        </w:rPr>
-      </w:pPr>
-      <w:r>
-        <w:rPr>
+          <w:b/>
+          <w:sz w:val="24"/>
+          <w:szCs w:val="24"/>
+        </w:rPr>
+      </w:pPr>
+      <w:r>
+        <w:rPr>
+          <w:b/>
           <w:sz w:val="24"/>
           <w:szCs w:val="24"/>
         </w:rPr>
@@ -4607,44 +7040,34 @@
         <w:ind w:left="360"/>
         <w:jc w:val="both"/>
         <w:rPr>
-          <w:sz w:val="24"/>
-          <w:szCs w:val="24"/>
-        </w:rPr>
-      </w:pPr>
-      <w:r>
-        <w:rPr>
-          <w:sz w:val="24"/>
-          <w:szCs w:val="24"/>
-        </w:rPr>
-        <w:t>• An image titled “flower.jpg” with proper attribute t</w:t>
-      </w:r>
-      <w:r>
-        <w:rPr>
-          <w:sz w:val="24"/>
-          <w:szCs w:val="24"/>
-        </w:rPr>
-        <w:t xml:space="preserve">o set height, width and message </w:t>
-      </w:r>
-      <w:r>
-        <w:rPr>
-          <w:sz w:val="24"/>
-          <w:szCs w:val="24"/>
-        </w:rPr>
-        <w:t xml:space="preserve">text. </w:t>
-      </w:r>
-    </w:p>
-    <w:p>
-      <w:pPr>
-        <w:pStyle w:val="ListParagraph"/>
-        <w:ind w:left="360"/>
-        <w:jc w:val="both"/>
-        <w:rPr>
-          <w:sz w:val="24"/>
-          <w:szCs w:val="24"/>
-        </w:rPr>
-      </w:pPr>
-      <w:r>
-        <w:rPr>
+          <w:b/>
+          <w:sz w:val="24"/>
+          <w:szCs w:val="24"/>
+        </w:rPr>
+      </w:pPr>
+      <w:r>
+        <w:rPr>
+          <w:b/>
+          <w:sz w:val="24"/>
+          <w:szCs w:val="24"/>
+        </w:rPr>
+        <w:t xml:space="preserve">• An image titled “flower.jpg” with proper attribute to set height, width and message text. </w:t>
+      </w:r>
+    </w:p>
+    <w:p>
+      <w:pPr>
+        <w:pStyle w:val="ListParagraph"/>
+        <w:ind w:left="360"/>
+        <w:jc w:val="both"/>
+        <w:rPr>
+          <w:b/>
+          <w:sz w:val="24"/>
+          <w:szCs w:val="24"/>
+        </w:rPr>
+      </w:pPr>
+      <w:r>
+        <w:rPr>
+          <w:b/>
           <w:sz w:val="24"/>
           <w:szCs w:val="24"/>
         </w:rPr>
@@ -4662,6 +7085,396 @@
         </w:rPr>
       </w:pPr>
     </w:p>
+    <w:p>
+      <w:pPr>
+        <w:pStyle w:val="ListParagraph"/>
+        <w:ind w:left="360"/>
+        <w:jc w:val="both"/>
+        <w:rPr>
+          <w:sz w:val="24"/>
+          <w:szCs w:val="24"/>
+        </w:rPr>
+      </w:pPr>
+      <w:bookmarkStart w:id="0" w:name="_GoBack"/>
+      <w:r>
+        <w:rPr>
+          <w:sz w:val="24"/>
+          <w:szCs w:val="24"/>
+        </w:rPr>
+        <w:t>&lt;!DOCTYPE html&gt;</w:t>
+      </w:r>
+    </w:p>
+    <w:p>
+      <w:pPr>
+        <w:pStyle w:val="ListParagraph"/>
+        <w:ind w:left="360"/>
+        <w:jc w:val="both"/>
+        <w:rPr>
+          <w:sz w:val="24"/>
+          <w:szCs w:val="24"/>
+        </w:rPr>
+      </w:pPr>
+      <w:r>
+        <w:rPr>
+          <w:sz w:val="24"/>
+          <w:szCs w:val="24"/>
+        </w:rPr>
+        <w:t xml:space="preserve">&lt;html </w:t>
+      </w:r>
+      <w:proofErr w:type="spellStart"/>
+      <w:r>
+        <w:rPr>
+          <w:sz w:val="24"/>
+          <w:szCs w:val="24"/>
+        </w:rPr>
+        <w:t>lang</w:t>
+      </w:r>
+      <w:proofErr w:type="spellEnd"/>
+      <w:r>
+        <w:rPr>
+          <w:sz w:val="24"/>
+          <w:szCs w:val="24"/>
+        </w:rPr>
+        <w:t>="</w:t>
+      </w:r>
+      <w:proofErr w:type="spellStart"/>
+      <w:r>
+        <w:rPr>
+          <w:sz w:val="24"/>
+          <w:szCs w:val="24"/>
+        </w:rPr>
+        <w:t>en</w:t>
+      </w:r>
+      <w:proofErr w:type="spellEnd"/>
+      <w:r>
+        <w:rPr>
+          <w:sz w:val="24"/>
+          <w:szCs w:val="24"/>
+        </w:rPr>
+        <w:t>"&gt;</w:t>
+      </w:r>
+    </w:p>
+    <w:p>
+      <w:pPr>
+        <w:pStyle w:val="ListParagraph"/>
+        <w:ind w:left="360"/>
+        <w:jc w:val="both"/>
+        <w:rPr>
+          <w:sz w:val="24"/>
+          <w:szCs w:val="24"/>
+        </w:rPr>
+      </w:pPr>
+      <w:r>
+        <w:rPr>
+          <w:sz w:val="24"/>
+          <w:szCs w:val="24"/>
+        </w:rPr>
+        <w:t>&lt;head&gt;</w:t>
+      </w:r>
+    </w:p>
+    <w:p>
+      <w:pPr>
+        <w:pStyle w:val="ListParagraph"/>
+        <w:ind w:left="360"/>
+        <w:jc w:val="both"/>
+        <w:rPr>
+          <w:sz w:val="24"/>
+          <w:szCs w:val="24"/>
+        </w:rPr>
+      </w:pPr>
+      <w:r>
+        <w:rPr>
+          <w:sz w:val="24"/>
+          <w:szCs w:val="24"/>
+        </w:rPr>
+        <w:t>    &lt;meta charset="UTF-8"&gt;</w:t>
+      </w:r>
+    </w:p>
+    <w:p>
+      <w:pPr>
+        <w:pStyle w:val="ListParagraph"/>
+        <w:ind w:left="360"/>
+        <w:jc w:val="both"/>
+        <w:rPr>
+          <w:sz w:val="24"/>
+          <w:szCs w:val="24"/>
+        </w:rPr>
+      </w:pPr>
+      <w:r>
+        <w:rPr>
+          <w:sz w:val="24"/>
+          <w:szCs w:val="24"/>
+        </w:rPr>
+        <w:t>    &lt;meta name="viewport" content="width=device-width, initial-scale=1.0"&gt;</w:t>
+      </w:r>
+    </w:p>
+    <w:p>
+      <w:pPr>
+        <w:pStyle w:val="ListParagraph"/>
+        <w:ind w:left="360"/>
+        <w:jc w:val="both"/>
+        <w:rPr>
+          <w:sz w:val="24"/>
+          <w:szCs w:val="24"/>
+        </w:rPr>
+      </w:pPr>
+      <w:r>
+        <w:rPr>
+          <w:sz w:val="24"/>
+          <w:szCs w:val="24"/>
+        </w:rPr>
+        <w:t>    &lt;title&gt;Example&lt;/title&gt;</w:t>
+      </w:r>
+    </w:p>
+    <w:p>
+      <w:pPr>
+        <w:pStyle w:val="ListParagraph"/>
+        <w:ind w:left="360"/>
+        <w:jc w:val="both"/>
+        <w:rPr>
+          <w:sz w:val="24"/>
+          <w:szCs w:val="24"/>
+        </w:rPr>
+      </w:pPr>
+      <w:r>
+        <w:rPr>
+          <w:sz w:val="24"/>
+          <w:szCs w:val="24"/>
+        </w:rPr>
+        <w:t>&lt;/head&gt;</w:t>
+      </w:r>
+    </w:p>
+    <w:p>
+      <w:pPr>
+        <w:pStyle w:val="ListParagraph"/>
+        <w:ind w:left="360"/>
+        <w:jc w:val="both"/>
+        <w:rPr>
+          <w:sz w:val="24"/>
+          <w:szCs w:val="24"/>
+        </w:rPr>
+      </w:pPr>
+      <w:r>
+        <w:rPr>
+          <w:sz w:val="24"/>
+          <w:szCs w:val="24"/>
+        </w:rPr>
+        <w:t>&lt;body&gt;</w:t>
+      </w:r>
+    </w:p>
+    <w:p>
+      <w:pPr>
+        <w:pStyle w:val="ListParagraph"/>
+        <w:ind w:left="360"/>
+        <w:jc w:val="both"/>
+        <w:rPr>
+          <w:sz w:val="24"/>
+          <w:szCs w:val="24"/>
+        </w:rPr>
+      </w:pPr>
+      <w:r>
+        <w:rPr>
+          <w:sz w:val="24"/>
+          <w:szCs w:val="24"/>
+        </w:rPr>
+        <w:t>    &lt;h2&gt;Image&lt;/h2&gt;</w:t>
+      </w:r>
+    </w:p>
+    <w:p>
+      <w:pPr>
+        <w:pStyle w:val="ListParagraph"/>
+        <w:ind w:left="360"/>
+        <w:jc w:val="both"/>
+        <w:rPr>
+          <w:sz w:val="24"/>
+          <w:szCs w:val="24"/>
+        </w:rPr>
+      </w:pPr>
+      <w:r>
+        <w:rPr>
+          <w:sz w:val="24"/>
+          <w:szCs w:val="24"/>
+        </w:rPr>
+        <w:t>    &lt;</w:t>
+      </w:r>
+      <w:proofErr w:type="spellStart"/>
+      <w:r>
+        <w:rPr>
+          <w:sz w:val="24"/>
+          <w:szCs w:val="24"/>
+        </w:rPr>
+        <w:t>img</w:t>
+      </w:r>
+      <w:proofErr w:type="spellEnd"/>
+      <w:r>
+        <w:rPr>
+          <w:sz w:val="24"/>
+          <w:szCs w:val="24"/>
+        </w:rPr>
+        <w:t xml:space="preserve"> </w:t>
+      </w:r>
+      <w:proofErr w:type="spellStart"/>
+      <w:r>
+        <w:rPr>
+          <w:sz w:val="24"/>
+          <w:szCs w:val="24"/>
+        </w:rPr>
+        <w:t>src</w:t>
+      </w:r>
+      <w:proofErr w:type="spellEnd"/>
+      <w:r>
+        <w:rPr>
+          <w:sz w:val="24"/>
+          <w:szCs w:val="24"/>
+        </w:rPr>
+        <w:t>="flower.jpg" alt="Flowers" width = "300px" height="200px"&gt;</w:t>
+      </w:r>
+    </w:p>
+    <w:p>
+      <w:pPr>
+        <w:pStyle w:val="ListParagraph"/>
+        <w:ind w:left="360"/>
+        <w:jc w:val="both"/>
+        <w:rPr>
+          <w:sz w:val="24"/>
+          <w:szCs w:val="24"/>
+        </w:rPr>
+      </w:pPr>
+      <w:r>
+        <w:rPr>
+          <w:sz w:val="24"/>
+          <w:szCs w:val="24"/>
+        </w:rPr>
+        <w:t>    &lt;h2&gt;Beverage List&lt;/h2&gt;</w:t>
+      </w:r>
+    </w:p>
+    <w:p>
+      <w:pPr>
+        <w:pStyle w:val="ListParagraph"/>
+        <w:ind w:left="360"/>
+        <w:jc w:val="both"/>
+        <w:rPr>
+          <w:sz w:val="24"/>
+          <w:szCs w:val="24"/>
+        </w:rPr>
+      </w:pPr>
+      <w:r>
+        <w:rPr>
+          <w:sz w:val="24"/>
+          <w:szCs w:val="24"/>
+        </w:rPr>
+        <w:t>    &lt;ul&gt;</w:t>
+      </w:r>
+    </w:p>
+    <w:p>
+      <w:pPr>
+        <w:pStyle w:val="ListParagraph"/>
+        <w:ind w:left="360"/>
+        <w:jc w:val="both"/>
+        <w:rPr>
+          <w:sz w:val="24"/>
+          <w:szCs w:val="24"/>
+        </w:rPr>
+      </w:pPr>
+      <w:r>
+        <w:rPr>
+          <w:sz w:val="24"/>
+          <w:szCs w:val="24"/>
+        </w:rPr>
+        <w:t>        &lt;li&gt;Tea&lt;/li&gt;</w:t>
+      </w:r>
+    </w:p>
+    <w:p>
+      <w:pPr>
+        <w:pStyle w:val="ListParagraph"/>
+        <w:ind w:left="360"/>
+        <w:jc w:val="both"/>
+        <w:rPr>
+          <w:sz w:val="24"/>
+          <w:szCs w:val="24"/>
+        </w:rPr>
+      </w:pPr>
+      <w:r>
+        <w:rPr>
+          <w:sz w:val="24"/>
+          <w:szCs w:val="24"/>
+        </w:rPr>
+        <w:t>        &lt;li&gt;Coffee&lt;/li&gt;</w:t>
+      </w:r>
+    </w:p>
+    <w:p>
+      <w:pPr>
+        <w:pStyle w:val="ListParagraph"/>
+        <w:ind w:left="360"/>
+        <w:jc w:val="both"/>
+        <w:rPr>
+          <w:sz w:val="24"/>
+          <w:szCs w:val="24"/>
+        </w:rPr>
+      </w:pPr>
+      <w:r>
+        <w:rPr>
+          <w:sz w:val="24"/>
+          <w:szCs w:val="24"/>
+        </w:rPr>
+        <w:t>        &lt;li&gt;Milk&lt;/li&gt;</w:t>
+      </w:r>
+    </w:p>
+    <w:p>
+      <w:pPr>
+        <w:pStyle w:val="ListParagraph"/>
+        <w:ind w:left="360"/>
+        <w:jc w:val="both"/>
+        <w:rPr>
+          <w:sz w:val="24"/>
+          <w:szCs w:val="24"/>
+        </w:rPr>
+      </w:pPr>
+      <w:r>
+        <w:rPr>
+          <w:sz w:val="24"/>
+          <w:szCs w:val="24"/>
+        </w:rPr>
+        <w:t>    &lt;/ul&gt;</w:t>
+      </w:r>
+    </w:p>
+    <w:p>
+      <w:pPr>
+        <w:pStyle w:val="ListParagraph"/>
+        <w:ind w:left="360"/>
+        <w:jc w:val="both"/>
+        <w:rPr>
+          <w:sz w:val="24"/>
+          <w:szCs w:val="24"/>
+        </w:rPr>
+      </w:pPr>
+      <w:r>
+        <w:rPr>
+          <w:sz w:val="24"/>
+          <w:szCs w:val="24"/>
+        </w:rPr>
+        <w:t>&lt;/body&gt;</w:t>
+      </w:r>
+    </w:p>
+    <w:p>
+      <w:pPr>
+        <w:pStyle w:val="ListParagraph"/>
+        <w:ind w:left="360"/>
+        <w:jc w:val="both"/>
+        <w:rPr>
+          <w:sz w:val="24"/>
+          <w:szCs w:val="24"/>
+        </w:rPr>
+      </w:pPr>
+      <w:r>
+        <w:rPr>
+          <w:sz w:val="24"/>
+          <w:szCs w:val="24"/>
+        </w:rPr>
+        <w:t>&lt;/html&gt;</w:t>
+      </w:r>
+    </w:p>
+    <w:bookmarkEnd w:id="0"/>
     <w:p>
       <w:pPr>
         <w:pStyle w:val="ListParagraph"/>
@@ -4684,7 +7497,7 @@
 </file>
 
 <file path=word/numbering.xml><?xml version="1.0" encoding="utf-8"?>
-<w:numbering xmlns:wpc="http://schemas.microsoft.com/office/word/2010/wordprocessingCanvas" xmlns:mc="http://schemas.openxmlformats.org/markup-compatibility/2006" xmlns:o="urn:schemas-microsoft-com:office:office" xmlns:r="http://schemas.openxmlformats.org/officeDocument/2006/relationships" xmlns:m="http://schemas.openxmlformats.org/officeDocument/2006/math" xmlns:v="urn:schemas-microsoft-com:vml" xmlns:wp14="http://schemas.microsoft.com/office/word/2010/wordprocessingDrawing" xmlns:wp="http://schemas.openxmlformats.org/drawingml/2006/wordprocessingDrawing" xmlns:w10="urn:schemas-microsoft-com:office:word" xmlns:w="http://schemas.openxmlformats.org/wordprocessingml/2006/main" xmlns:w14="http://schemas.microsoft.com/office/word/2010/wordml" xmlns:w15="http://schemas.microsoft.com/office/word/2012/wordml" xmlns:wpg="http://schemas.microsoft.com/office/word/2010/wordprocessingGroup" xmlns:wpi="http://schemas.microsoft.com/office/word/2010/wordprocessingInk" xmlns:wne="http://schemas.microsoft.com/office/word/2006/wordml" xmlns:wps="http://schemas.microsoft.com/office/word/2010/wordprocessingShape" mc:Ignorable="w14 w15 wp14">
+<w:numbering xmlns:wpc="http://schemas.microsoft.com/office/word/2010/wordprocessingCanvas" xmlns:cx="http://schemas.microsoft.com/office/drawing/2014/chartex" xmlns:cx1="http://schemas.microsoft.com/office/drawing/2015/9/8/chartex" xmlns:cx2="http://schemas.microsoft.com/office/drawing/2015/10/21/chartex" xmlns:cx3="http://schemas.microsoft.com/office/drawing/2016/5/9/chartex" xmlns:cx4="http://schemas.microsoft.com/office/drawing/2016/5/10/chartex" xmlns:cx5="http://schemas.microsoft.com/office/drawing/2016/5/11/chartex" xmlns:cx6="http://schemas.microsoft.com/office/drawing/2016/5/12/chartex" xmlns:cx7="http://schemas.microsoft.com/office/drawing/2016/5/13/chartex" xmlns:cx8="http://schemas.microsoft.com/office/drawing/2016/5/14/chartex" xmlns:mc="http://schemas.openxmlformats.org/markup-compatibility/2006" xmlns:aink="http://schemas.microsoft.com/office/drawing/2016/ink" xmlns:am3d="http://schemas.microsoft.com/office/drawing/2017/model3d" xmlns:o="urn:schemas-microsoft-com:office:office" xmlns:r="http://schemas.openxmlformats.org/officeDocument/2006/relationships" xmlns:m="http://schemas.openxmlformats.org/officeDocument/2006/math" xmlns:v="urn:schemas-microsoft-com:vml" xmlns:wp14="http://schemas.microsoft.com/office/word/2010/wordprocessingDrawing" xmlns:wp="http://schemas.openxmlformats.org/drawingml/2006/wordprocessingDrawing" xmlns:w10="urn:schemas-microsoft-com:office:word" xmlns:w="http://schemas.openxmlformats.org/wordprocessingml/2006/main" xmlns:w14="http://schemas.microsoft.com/office/word/2010/wordml" xmlns:w15="http://schemas.microsoft.com/office/word/2012/wordml" xmlns:w16cid="http://schemas.microsoft.com/office/word/2016/wordml/cid" xmlns:w16se="http://schemas.microsoft.com/office/word/2015/wordml/symex" xmlns:wpg="http://schemas.microsoft.com/office/word/2010/wordprocessingGroup" xmlns:wpi="http://schemas.microsoft.com/office/word/2010/wordprocessingInk" xmlns:wne="http://schemas.microsoft.com/office/word/2006/wordml" xmlns:wps="http://schemas.microsoft.com/office/word/2010/wordprocessingShape" mc:Ignorable="w14 w15 w16se w16cid wp14">
   <w:abstractNum w:abstractNumId="0" w15:restartNumberingAfterBreak="0">
     <w:nsid w:val="096C3775"/>
     <w:multiLevelType w:val="multilevel"/>
@@ -6977,7 +9790,7 @@
 </file>
 
 <file path=word/styles.xml><?xml version="1.0" encoding="utf-8"?>
-<w:styles xmlns:mc="http://schemas.openxmlformats.org/markup-compatibility/2006" xmlns:r="http://schemas.openxmlformats.org/officeDocument/2006/relationships" xmlns:w="http://schemas.openxmlformats.org/wordprocessingml/2006/main" xmlns:w14="http://schemas.microsoft.com/office/word/2010/wordml" xmlns:w15="http://schemas.microsoft.com/office/word/2012/wordml" mc:Ignorable="w14 w15">
+<w:styles xmlns:mc="http://schemas.openxmlformats.org/markup-compatibility/2006" xmlns:r="http://schemas.openxmlformats.org/officeDocument/2006/relationships" xmlns:w="http://schemas.openxmlformats.org/wordprocessingml/2006/main" xmlns:w14="http://schemas.microsoft.com/office/word/2010/wordml" xmlns:w15="http://schemas.microsoft.com/office/word/2012/wordml" xmlns:w16cid="http://schemas.microsoft.com/office/word/2016/wordml/cid" xmlns:w16se="http://schemas.microsoft.com/office/word/2015/wordml/symex" mc:Ignorable="w14 w15 w16se w16cid">
   <w:docDefaults>
     <w:rPrDefault>
       <w:rPr>
@@ -6993,7 +9806,7 @@
       </w:pPr>
     </w:pPrDefault>
   </w:docDefaults>
-  <w:latentStyles w:defLockedState="0" w:defUIPriority="99" w:defSemiHidden="0" w:defUnhideWhenUsed="0" w:defQFormat="0" w:count="371">
+  <w:latentStyles w:defLockedState="0" w:defUIPriority="99" w:defSemiHidden="0" w:defUnhideWhenUsed="0" w:defQFormat="0" w:count="375">
     <w:lsdException w:name="Normal" w:uiPriority="0" w:qFormat="1"/>
     <w:lsdException w:name="heading 1" w:uiPriority="9" w:qFormat="1"/>
     <w:lsdException w:name="heading 2" w:semiHidden="1" w:uiPriority="9" w:unhideWhenUsed="1" w:qFormat="1"/>
@@ -7099,7 +9912,6 @@
     <w:lsdException w:name="HTML Sample" w:semiHidden="1" w:unhideWhenUsed="1"/>
     <w:lsdException w:name="HTML Typewriter" w:semiHidden="1" w:unhideWhenUsed="1"/>
     <w:lsdException w:name="HTML Variable" w:semiHidden="1" w:unhideWhenUsed="1"/>
-    <w:lsdException w:name="Normal Table" w:semiHidden="1" w:unhideWhenUsed="1"/>
     <w:lsdException w:name="annotation subject" w:semiHidden="1" w:unhideWhenUsed="1"/>
     <w:lsdException w:name="No List" w:semiHidden="1" w:unhideWhenUsed="1"/>
     <w:lsdException w:name="Outline List 1" w:semiHidden="1" w:unhideWhenUsed="1"/>
@@ -7143,10 +9955,8 @@
     <w:lsdException w:name="Table Elegant" w:semiHidden="1" w:unhideWhenUsed="1"/>
     <w:lsdException w:name="Table Professional" w:semiHidden="1" w:unhideWhenUsed="1"/>
     <w:lsdException w:name="Table Subtle 1" w:semiHidden="1" w:unhideWhenUsed="1"/>
-    <w:lsdException w:name="Table Subtle 2" w:semiHidden="1" w:unhideWhenUsed="1"/>
     <w:lsdException w:name="Table Web 1" w:semiHidden="1" w:unhideWhenUsed="1"/>
     <w:lsdException w:name="Table Web 2" w:semiHidden="1" w:unhideWhenUsed="1"/>
-    <w:lsdException w:name="Table Web 3" w:semiHidden="1" w:unhideWhenUsed="1"/>
     <w:lsdException w:name="Balloon Text" w:semiHidden="1" w:unhideWhenUsed="1"/>
     <w:lsdException w:name="Table Grid" w:uiPriority="39"/>
     <w:lsdException w:name="Table Theme" w:semiHidden="1" w:unhideWhenUsed="1"/>
@@ -7365,6 +10175,10 @@
     <w:lsdException w:name="List Table 5 Dark Accent 6" w:uiPriority="50"/>
     <w:lsdException w:name="List Table 6 Colorful Accent 6" w:uiPriority="51"/>
     <w:lsdException w:name="List Table 7 Colorful Accent 6" w:uiPriority="52"/>
+    <w:lsdException w:name="Mention" w:semiHidden="1" w:unhideWhenUsed="1"/>
+    <w:lsdException w:name="Smart Hyperlink" w:semiHidden="1" w:unhideWhenUsed="1"/>
+    <w:lsdException w:name="Hashtag" w:semiHidden="1" w:unhideWhenUsed="1"/>
+    <w:lsdException w:name="Unresolved Mention" w:semiHidden="1" w:unhideWhenUsed="1"/>
   </w:latentStyles>
   <w:style w:type="paragraph" w:default="1" w:styleId="Normal">
     <w:name w:val="Normal"/>
